--- a/questions.docx
+++ b/questions.docx
@@ -4,164 +4,342 @@
   <w:body>
     <w:p>
       <w:r>
+        <w:rPr>
+          <w:sz w:val="22"/>
+        </w:rPr>
         <w:t>Câu 1.</w:t>
       </w:r>
     </w:p>
     <w:p>
       <w:r>
-        <w:t>Câu nào dưới đây thể hiện sự thiếu khách quan, công bằng?</w:t>
-        <w:br/>
-        <w:t>A. Nói có sách, mách có chứng.</w:t>
-        <w:br/>
-        <w:t>B. Yêu nhau củ ấu cũng tròn, ghét nhau thì quả bồ hòn cũng méo.</w:t>
-        <w:br/>
-        <w:t>C. Quân pháp bất vị thân.</w:t>
-        <w:br/>
-        <w:t>D. Công ai nấy nhớ, tội ai nấy chịu.</w:t>
-        <w:br/>
+        <w:t>Đâu không phải là vai trò của bản vẽ kĩ thuật trong sản xuất?</w:t>
+      </w:r>
+    </w:p>
+    <w:p>
+      <w:r>
+        <w:t>A. Thể hiện ý tưởng của nhà thiết kế.</w:t>
+      </w:r>
+    </w:p>
+    <w:p>
+      <w:r>
+        <w:t>B. Là tài liệu kĩ thuật để tiến hành chế tạo, thi công.</w:t>
+      </w:r>
+    </w:p>
+    <w:p>
+      <w:r>
+        <w:t>C. Là cơ sở để quảng cáo, tiếp thị sản phẩm.</w:t>
+      </w:r>
+    </w:p>
+    <w:p>
+      <w:r>
+        <w:t>D. Là cơ sở để kiểm tra, đánh giá sản phẩm.</w:t>
+      </w:r>
+    </w:p>
+    <w:p>
+      <w:r>
         <w:t>Lời giải:</w:t>
-        <w:br/>
-        <w:t>2</w:t>
-        <w:br/>
+      </w:r>
+    </w:p>
+    <w:p>
+      <w:r>
+        <w:t>3</w:t>
+      </w:r>
+    </w:p>
+    <w:p>
+      <w:r>
         <w:t>####</w:t>
-        <w:br/>
-        <w:t>Câu tục ngữ "Yêu nhau củ ấu cũng tròn, ghét nhau thì quả bồ hòn cũng méo" thể hiện sự thiên vị, không nhìn nhận sự vật, sự việc một cách thực tế, chính xác dựa trên chứng cứ và dữ liệu xác đáng, mà bị chi phối bởi tình cảm cá nhân.</w:t>
+      </w:r>
+    </w:p>
+    <w:p>
+      <w:r>
+        <w:t>Trong sản xuất, bản vẽ kĩ thuật có vai trò thể hiện ý tưởng của nhà thiết kế, là tài liệu kĩ thuật để tiến hành chế tạo, thi công và là cơ sở để kiểm tra, đánh giá sản phẩm. Việc quảng cáo, tiếp thị sản phẩm không phải là vai trò chính của bản vẽ kĩ thuật trong sản xuất.</w:t>
       </w:r>
     </w:p>
     <w:p/>
     <w:p>
       <w:r>
+        <w:rPr>
+          <w:sz w:val="22"/>
+        </w:rPr>
         <w:t>Câu 2.</w:t>
       </w:r>
     </w:p>
     <w:p>
       <w:r>
-        <w:t>Trường hợp nào dưới đây thể hiện sự khách quan, công bằng?</w:t>
-        <w:br/>
-        <w:t>A. Vì thấy đa số các bạn ủng hộ ý kiến của T nên M cũng ủng hộ mặc dù biết rằng đó là ý kiến sai.</w:t>
-        <w:br/>
-        <w:t>B. Mặc dù ông B hàng xóm là ân nhân của gia đình V nhưng bố mẹ V vẫn không ủng hộ một số việc làm vi phạm pháp luật của ông.</w:t>
-        <w:br/>
-        <w:t>C. Trong gia đình G, chỉ có mẹ và chị gái G làm công việc nội trợ.</w:t>
-        <w:br/>
-        <w:t>D. P và M chơi thân với nhau. Trong buổi lao động trồng cây ở vườn trường, P đã cố ý phân công cho M công việc nhẹ nhàng.</w:t>
-        <w:br/>
+        <w:t>Theo TCVN 7285:2003, kích thước của khổ giấy A2 là bao nhiêu?</w:t>
+      </w:r>
+    </w:p>
+    <w:p>
+      <w:r>
+        <w:t>A. 1189 x 841 mm</w:t>
+      </w:r>
+    </w:p>
+    <w:p>
+      <w:r>
+        <w:t>B. 841 x 594 mm</w:t>
+      </w:r>
+    </w:p>
+    <w:p>
+      <w:r>
+        <w:t>C. 594 x 420 mm</w:t>
+      </w:r>
+    </w:p>
+    <w:p>
+      <w:r>
+        <w:t>D. 420 x 297 mm</w:t>
+      </w:r>
+    </w:p>
+    <w:p>
+      <w:r>
         <w:t>Lời giải:</w:t>
-        <w:br/>
-        <w:t>2</w:t>
-        <w:br/>
+      </w:r>
+    </w:p>
+    <w:p>
+      <w:r>
+        <w:t>3</w:t>
+      </w:r>
+    </w:p>
+    <w:p>
+      <w:r>
         <w:t>####</w:t>
-        <w:br/>
-        <w:t>Việc bố mẹ V không ủng hộ những việc làm vi phạm pháp luật của ông B, mặc dù ông là ân nhân của gia đình, cho thấy sự đánh giá dựa trên đúng sai, pháp luật, không bị ảnh hưởng bởi mối quan hệ cá nhân, thể hiện tính khách quan, công bằng.</w:t>
+      </w:r>
+    </w:p>
+    <w:p>
+      <w:r>
+        <w:t>Theo Bảng 8.1. Các khổ giấy chính, kích thước của khổ giấy A2 là 594 x 420 mm.</w:t>
       </w:r>
     </w:p>
     <w:p/>
     <w:p>
       <w:r>
+        <w:rPr>
+          <w:sz w:val="22"/>
+        </w:rPr>
         <w:t>Câu 3.</w:t>
       </w:r>
     </w:p>
     <w:p>
       <w:r>
-        <w:t>Đọc đoạn thông tin sau:</w:t>
-        <w:br/>
-        <w:t>Khách quan là nhìn nhận sự vật, sự việc, con người một cách thực tế, chính xác, không thiên vị hay thành kiến mà phải dựa trên chứng cứ và dữ liệu xác đáng. Ngành kiểm sát với những công việc liên quan trực tiếp đến sinh mệnh, tự do, danh dự nhân phẩm của con người, càng cần đảm bảo tính khách quan. Chủ tịch Hồ Chí Minh căn dặn: "Cán bộ kiểm sát phải công minh, chính trực, khách quan, thận trọng, khiêm tốn", trong đó, tính khách quan là một yêu cầu quan trọng, được cụ thể hoá trong Quyết định số 21/QĐ-VKSTC năm 2023 về Quy tắc chuẩn mực đạo đức nghề nghiệp của người cán bộ kiểm sát: "Tính khách quan là phương pháp làm việc của người cán bộ kiểm sát; theo đó, cán bộ kiểm sát đáp ứng các yêu cầu: (1) Phải chí công vô tư, luôn tôn trọng sự thật khách quan; giải quyết công việc theo đúng pháp luật và quy định của Ngành; không vì lợi ích cá nhân, lợi ích nhóm, không thiên vị hoặc áp đặt định kiến cá nhân chủ quan bất cứ bên nào trong giải quyết vụ án, vụ việc. (2) Không can thiệp trái pháp luật vào hoạt động thực thi công vụ của các cá nhân, cơ quan, đơn vị trong và ngoài ngành kiểm sát...". Làm tốt điều này sẽ giảm bớt được oan sai, xét xử đúng người, đúng tội, củng cố niềm tin trong nhân dân, làm cho bộ máy nhà nước thực sự có hiệu lực, sức mạnh. Khách quan không chỉ quan trọng với người cán bộ kiểm sát mà với mọi người, mọi ngành nghề trong xã hội, giúp chúng ta có cái nhìn đúng đắn và xây dựng mối quan hệ tốt đẹp với mọi người.</w:t>
-        <w:br/>
-        <w:t>a. Theo thông tin trên, "Tính khách quan là phương pháp làm việc của người cán bộ kiểm sát" là đúng hay sai?</w:t>
-        <w:br/>
+        <w:t>Trên bản vẽ kĩ thuật, loại nét vẽ nào được dùng để biểu diễn đường bao thấy, cạnh thấy của vật thể?</w:t>
+      </w:r>
+    </w:p>
+    <w:p>
+      <w:r>
+        <w:t>A. Nét liền đậm</w:t>
+      </w:r>
+    </w:p>
+    <w:p>
+      <w:r>
+        <w:t>B. Nét liền mảnh</w:t>
+      </w:r>
+    </w:p>
+    <w:p>
+      <w:r>
+        <w:t>C. Nét đứt mảnh</w:t>
+      </w:r>
+    </w:p>
+    <w:p>
+      <w:r>
+        <w:t>D. Nét gạch dài chấm mảnh</w:t>
+      </w:r>
+    </w:p>
+    <w:p>
+      <w:r>
         <w:t>Lời giải:</w:t>
-        <w:br/>
+      </w:r>
+    </w:p>
+    <w:p>
+      <w:r>
         <w:t>1</w:t>
-        <w:br/>
+      </w:r>
+    </w:p>
+    <w:p>
+      <w:r>
         <w:t>####</w:t>
-        <w:br/>
-        <w:t>Đúng. Theo thông tin, "Tính khách quan là phương pháp làm việc của người cán bộ kiểm sát".</w:t>
-        <w:br/>
-        <w:t>b. Một trong những yêu cầu của tính khách quan đối với cán bộ kiểm sát là luôn tôn trọng sự thật chủ quan. Đúng hay sai?</w:t>
-        <w:br/>
-        <w:t>Lời giải:</w:t>
-        <w:br/>
-        <w:t>0</w:t>
-        <w:br/>
-        <w:t>####</w:t>
-        <w:br/>
-        <w:t>Sai. Một trong những yêu cầu của tính khách quan đối với cán bộ kiểm sát là "luôn tôn trọng sự thật khách quan", chứ không phải sự thật chủ quan.</w:t>
-        <w:br/>
-        <w:t>c. Việc thiếu khách quan trong công việc của cán bộ kiểm sát có thể dẫn đến oan sai. Đúng hay sai?</w:t>
-        <w:br/>
-        <w:t>Lời giải:</w:t>
-        <w:br/>
-        <w:t>1</w:t>
-        <w:br/>
-        <w:t>####</w:t>
-        <w:br/>
-        <w:t>Đúng. Thông tin nêu rõ: "Làm tốt điều này sẽ giảm bớt được oan sai, xét xử đúng người, đúng tội". Điều này ngụ ý rằng nếu thiếu khách quan sẽ dẫn đến oan sai.</w:t>
-        <w:br/>
-        <w:t>d. Tính khách quan chỉ quan trọng đối với ngành kiểm sát. Đúng hay sai?</w:t>
-        <w:br/>
-        <w:t>Lời giải:</w:t>
-        <w:br/>
-        <w:t>0</w:t>
-        <w:br/>
-        <w:t>####</w:t>
-        <w:br/>
-        <w:t>Sai. Thông tin khẳng định: "Khách quan không chỉ quan trọng với người cán bộ kiểm sát mà với mọi người, mọi ngành nghề trong xã hội".</w:t>
+      </w:r>
+    </w:p>
+    <w:p>
+      <w:r>
+        <w:t>Theo Bảng 8.3. Các loại nét vẽ thường dùng, nét liền đậm được dùng để vẽ đường bao thấy, cạnh thấy của vật thể.</w:t>
       </w:r>
     </w:p>
     <w:p/>
     <w:p>
       <w:r>
+        <w:rPr>
+          <w:sz w:val="22"/>
+        </w:rPr>
         <w:t>Câu 4.</w:t>
       </w:r>
     </w:p>
     <w:p>
       <w:r>
-        <w:t>Đọc đoạn thông tin sau:</w:t>
-        <w:br/>
-        <w:t>Công bằng vừa là mục tiêu vừa là động lực phát triển của xã hội Việt Nam. Công bằng được hiểu là sự bình đẳng về quyền lợi và nghĩa vụ của con người trước pháp luật. Cốt lõi của công bằng là công bằng về cơ hội phát triển, nghĩa là tạo cơ hội như nhau cho mọi người, có tính đến yếu tố khác biệt, người yếu thế hơn sẽ được tạo điều kiện tốt hơn để có cơ hội như người mạnh hơn. Đại hội XIII của Đảng nhấn mạnh: "Phát triển vì con người, tạo điều kiện cho mọi người, nhất là trẻ em, nhóm yếu thế, đồng bào dân tộc thiểu số, người di cư hoà nhập, tiếp cận bình đẳng nguồn lực, cơ hội phát triển và hưởng thụ công bằng các dịch vụ xã hội cơ bản. Tiếp tục hoàn thiện và thực hiện các chính sách dân tộc bình đẳng, đoàn kết, cùng phát triển".</w:t>
-        <w:br/>
-        <w:t>a. Công bằng được hiểu là sự bình đẳng về quyền lợi và nghĩa vụ của con người trước pháp luật. Đúng hay sai?</w:t>
-        <w:br/>
+        <w:t>Đơn vị đo kích thước dài được quy định trong TCVN 5705:1993 để ghi kích thước trên bản vẽ kĩ thuật là gì?</w:t>
+      </w:r>
+    </w:p>
+    <w:p>
+      <w:r>
+        <w:t>A. mét (m)</w:t>
+      </w:r>
+    </w:p>
+    <w:p>
+      <w:r>
+        <w:t>B. centimét (cm)</w:t>
+      </w:r>
+    </w:p>
+    <w:p>
+      <w:r>
+        <w:t>C. milimét (mm)</w:t>
+      </w:r>
+    </w:p>
+    <w:p>
+      <w:r>
+        <w:t>D. inch</w:t>
+      </w:r>
+    </w:p>
+    <w:p>
+      <w:r>
         <w:t>Lời giải:</w:t>
-        <w:br/>
-        <w:t>1</w:t>
-        <w:br/>
+      </w:r>
+    </w:p>
+    <w:p>
+      <w:r>
+        <w:t>3</w:t>
+      </w:r>
+    </w:p>
+    <w:p>
+      <w:r>
         <w:t>####</w:t>
-        <w:br/>
-        <w:t>Đúng. Thông tin nêu rõ: "Công bằng được hiểu là sự bình đẳng về quyền lợi và nghĩa vụ của con người trước pháp luật."</w:t>
-        <w:br/>
-        <w:t>b. Cốt lõi của công bằng là tạo cơ hội như nhau cho mọi người, không phân biệt yếu thế hay mạnh hơn. Đúng hay sai?</w:t>
-        <w:br/>
-        <w:t>Lời giải:</w:t>
-        <w:br/>
-        <w:t>0</w:t>
-        <w:br/>
-        <w:t>####</w:t>
-        <w:br/>
-        <w:t>Sai. Cốt lõi của công bằng là tạo cơ hội như nhau cho mọi người, nhưng "có tính đến yếu tố khác biệt, người yếu thế hơn sẽ được tạo điều kiện tốt hơn để có cơ hội như người mạnh hơn."</w:t>
-        <w:br/>
-        <w:t>c. Đại hội XIII của Đảng nhấn mạnh việc phát triển chỉ dành cho những người có điều kiện tốt. Đúng hay sai?</w:t>
-        <w:br/>
-        <w:t>Lời giải:</w:t>
-        <w:br/>
-        <w:t>0</w:t>
-        <w:br/>
-        <w:t>####</w:t>
-        <w:br/>
-        <w:t>Sai. Đại hội XIII của Đảng nhấn mạnh: "Phát triển vì con người, tạo điều kiện cho mọi người, nhất là trẻ em, nhóm yếu thế, đồng bào dân tộc thiểu số, người di cư hoà nhập, tiếp cận bình đẳng nguồn lực, cơ hội phát triển và hưởng thụ công bằng các dịch vụ xã hội cơ bản.".</w:t>
+      </w:r>
+    </w:p>
+    <w:p>
+      <w:r>
+        <w:t>Theo tiêu chuẩn TCVN 5705:1993, đơn vị đo kích thước dài và sai lệch giới hạn trên bản vẽ kĩ thuật là milimét (mm).</w:t>
       </w:r>
     </w:p>
     <w:p/>
     <w:p>
       <w:r>
+        <w:rPr>
+          <w:sz w:val="22"/>
+        </w:rPr>
         <w:t>Câu 5.</w:t>
+      </w:r>
+    </w:p>
+    <w:p>
+      <w:r>
+        <w:t>Đọc đoạn thông tin sau:</w:t>
+      </w:r>
+    </w:p>
+    <w:p>
+      <w:r>
+        <w:t>Bản vẽ kĩ thuật là tài liệu kĩ thuật được trình bày dưới dạng hình vẽ, diễn tả hình dạng, kết cấu, các thông tin về kích thước, vật liệu, yêu cầu kĩ thuật,... của sản phẩm.</w:t>
+      </w:r>
+    </w:p>
+    <w:p>
+      <w:r>
+        <w:t>Trong sản xuất, bản vẽ kĩ thuật là phương tiện thông tin có vai trò:</w:t>
+      </w:r>
+    </w:p>
+    <w:p>
+      <w:r>
+        <w:t>- Thể hiện ý tưởng của nhà thiết kế.</w:t>
+      </w:r>
+    </w:p>
+    <w:p>
+      <w:r>
+        <w:t>- Là tài liệu kĩ thuật để tiến hành chế tạo, thi công.</w:t>
+      </w:r>
+    </w:p>
+    <w:p>
+      <w:r>
+        <w:t>- Là cơ sở để kiểm tra, đánh giá sản phẩm.</w:t>
+      </w:r>
+    </w:p>
+    <w:p>
+      <w:r>
+        <w:t>Trong cuộc sống, bản vẽ kĩ thuật giúp người tiêu dùng sử dụng sản phẩm một cách an toàn, hiệu quả:</w:t>
+      </w:r>
+    </w:p>
+    <w:p>
+      <w:r>
+        <w:t>- Minh hoạ cho hướng dẫn sử dụng sản phẩm.</w:t>
+      </w:r>
+    </w:p>
+    <w:p>
+      <w:r>
+        <w:t>- Là tài liệu kĩ thuật cần thiết khi bảo dưỡng, sửa chữa sản phẩm.</w:t>
+      </w:r>
+    </w:p>
+    <w:p>
+      <w:r>
+        <w:t>a. Bản vẽ kĩ thuật chỉ diễn tả hình dạng của sản phẩm.</w:t>
+      </w:r>
+    </w:p>
+    <w:p>
+      <w:r>
+        <w:t>b. Trong sản xuất, bản vẽ kĩ thuật là cơ sở để kiểm tra, đánh giá sản phẩm.</w:t>
+      </w:r>
+    </w:p>
+    <w:p>
+      <w:r>
+        <w:t>c. Bản vẽ kĩ thuật không có vai trò gì trong cuộc sống hàng ngày của người tiêu dùng.</w:t>
+      </w:r>
+    </w:p>
+    <w:p>
+      <w:r>
+        <w:t>d. Bản vẽ kĩ thuật giúp minh họa cho hướng dẫn sử dụng sản phẩm.</w:t>
+      </w:r>
+    </w:p>
+    <w:p>
+      <w:r>
+        <w:t>Lời giải:</w:t>
+      </w:r>
+    </w:p>
+    <w:p>
+      <w:r>
+        <w:t>0101</w:t>
+      </w:r>
+    </w:p>
+    <w:p>
+      <w:r>
+        <w:t>####</w:t>
+      </w:r>
+    </w:p>
+    <w:p>
+      <w:r>
+        <w:t>a. Sai. Bản vẽ kĩ thuật diễn tả hình dạng, kết cấu, kích thước, vật liệu, yêu cầu kĩ thuật,... của sản phẩm.</w:t>
+      </w:r>
+    </w:p>
+    <w:p>
+      <w:r>
+        <w:t>b. Đúng. Một trong các vai trò của bản vẽ kĩ thuật trong sản xuất là làm cơ sở để kiểm tra, đánh giá sản phẩm.</w:t>
+      </w:r>
+    </w:p>
+    <w:p>
+      <w:r>
+        <w:t>c. Sai. Bản vẽ kĩ thuật giúp người tiêu dùng sử dụng sản phẩm an toàn, hiệu quả qua việc minh hoạ hướng dẫn sử dụng, hỗ trợ bảo dưỡng, sửa chữa.</w:t>
+      </w:r>
+    </w:p>
+    <w:p>
+      <w:r>
+        <w:t>d. Đúng. Bản vẽ kĩ thuật giúp minh hoạ cho hướng dẫn sử dụng sản phẩm, giúp người tiêu dùng hiểu rõ hơn về sản phẩm.</w:t>
+      </w:r>
+    </w:p>
+    <w:p/>
+    <w:p>
+      <w:r>
+        <w:rPr>
+          <w:sz w:val="22"/>
+        </w:rPr>
+        <w:t>Câu 6.</w:t>
       </w:r>
     </w:p>
     <w:p>
       <w:r>
         <w:drawing>
           <wp:inline xmlns:a="http://schemas.openxmlformats.org/drawingml/2006/main" xmlns:pic="http://schemas.openxmlformats.org/drawingml/2006/picture">
-            <wp:extent cx="3657600" cy="2439591"/>
+            <wp:extent cx="4572000" cy="4572000"/>
             <wp:docPr id="1" name="Picture 1"/>
             <wp:cNvGraphicFramePr>
               <a:graphicFrameLocks noChangeAspect="1"/>
@@ -182,7 +360,7 @@
                   <pic:spPr>
                     <a:xfrm>
                       <a:off x="0" y="0"/>
-                      <a:ext cx="3657600" cy="2439591"/>
+                      <a:ext cx="4572000" cy="4572000"/>
                     </a:xfrm>
                     <a:prstGeom prst="rect"/>
                   </pic:spPr>
@@ -195,36 +373,108 @@
     </w:p>
     <w:p>
       <w:r>
-        <w:t>Phòng khám Bệnh viện D thường rất đông nên cô C phải đi sớm để xếp hàng chờ đến lượt được khám bệnh, trong khi anh Y là người cùng phố với cô vừa đến nơi đã được mời vào khám trước do có người quen là nhân viên làm việc ở đây. Hành vi của anh Y và người nhân viên bệnh viện trong trường hợp này thể hiện điều gì?</w:t>
-        <w:br/>
-        <w:t>A. Sự khách quan trong công việc.</w:t>
-        <w:br/>
-        <w:t>B. Sự công bằng trong đối xử.</w:t>
-        <w:br/>
-        <w:t>C. Sự thiếu khách quan và công bằng.</w:t>
-        <w:br/>
-        <w:t>D. Sự ưu tiên hợp lý.</w:t>
-        <w:br/>
+        <w:t>Đọc đoạn thông tin sau:</w:t>
+      </w:r>
+    </w:p>
+    <w:p>
+      <w:r>
+        <w:t>Dùng milimét làm đơn vị đo kích thước dài và sai lệch giới hạn.</w:t>
+      </w:r>
+    </w:p>
+    <w:p>
+      <w:r>
+        <w:t>Dùng độ, phút, giây làm đơn vị đo góc.</w:t>
+      </w:r>
+    </w:p>
+    <w:p>
+      <w:r>
+        <w:t>Mỗi kích thước chỉ ghi một lần trên bản vẽ. Số lượng kích thước ghi phải đủ để chế tạo vật thể.</w:t>
+      </w:r>
+    </w:p>
+    <w:p>
+      <w:r>
+        <w:t>Đường kích thước được vẽ bằng nét liền mảnh, thường song song với kích thước được ghi. Ơ' đầu mút đường kích thước thường có vẽ mũi tên.</w:t>
+      </w:r>
+    </w:p>
+    <w:p>
+      <w:r>
+        <w:t>Đường gióng kích thước được vẽ bằng nét liền mảnh và vượt quá đường kích thước từ 2 mm đến 4 mm . Đường gióng thường được kẻ vuông góc với đường kích thước.</w:t>
+      </w:r>
+    </w:p>
+    <w:p>
+      <w:r>
+        <w:t>Chữ số kích thước chỉ trị số kích thước thực, không phụ thuộc vào tỉ lệ bản vẽ. Trước con số ghi kích thước đường kính của đường tròn ghi kí hiệu Ø và bán kính của cung tròn ghi kí hiệu R .</w:t>
+      </w:r>
+    </w:p>
+    <w:p>
+      <w:r>
+        <w:t>a. Có thể ghi một kích thước nhiều lần trên bản vẽ để cho rõ ràng.</w:t>
+      </w:r>
+    </w:p>
+    <w:p>
+      <w:r>
+        <w:t>b. Chữ số kích thước ghi trên bản vẽ phụ thuộc vào tỉ lệ của bản vẽ.</w:t>
+      </w:r>
+    </w:p>
+    <w:p>
+      <w:r>
+        <w:t>c. Kí hiệu R được ghi trước con số chỉ kích thước bán kính của cung tròn.</w:t>
+      </w:r>
+    </w:p>
+    <w:p>
+      <w:r>
+        <w:t>d. Đường gióng kích thước được vẽ bằng nét liền đậm.</w:t>
+      </w:r>
+    </w:p>
+    <w:p>
+      <w:r>
         <w:t>Lời giải:</w:t>
-        <w:br/>
-        <w:t>3</w:t>
-        <w:br/>
+      </w:r>
+    </w:p>
+    <w:p>
+      <w:r>
+        <w:t>0010</w:t>
+      </w:r>
+    </w:p>
+    <w:p>
+      <w:r>
         <w:t>####</w:t>
-        <w:br/>
-        <w:t>Hành vi của anh Y và người nhân viên bệnh viện thể hiện sự ưu tiên dựa trên mối quan hệ cá nhân chứ không phải theo quy định chung, điều này cho thấy sự thiếu khách quan và công bằng trong việc cung cấp dịch vụ khám bệnh.</w:t>
+      </w:r>
+    </w:p>
+    <w:p>
+      <w:r>
+        <w:t>a. Sai. Tiêu chuẩn quy định "Mỗi kích thước chỉ ghi một lần trên bản vẽ".</w:t>
+      </w:r>
+    </w:p>
+    <w:p>
+      <w:r>
+        <w:t>b. Sai. Tiêu chuẩn quy định "Chữ số kích thước chỉ trị số kích thước thực, không phụ thuộc vào tỉ lệ bản vẽ".</w:t>
+      </w:r>
+    </w:p>
+    <w:p>
+      <w:r>
+        <w:t>c. Đúng. Tiêu chuẩn quy định "Trước con số ghi kích thước ... bán kính của cung tròn ghi kí hiệu R".</w:t>
+      </w:r>
+    </w:p>
+    <w:p>
+      <w:r>
+        <w:t>d. Sai. Tiêu chuẩn quy định "Đường gióng kích thước được vẽ bằng nét liền mảnh".</w:t>
       </w:r>
     </w:p>
     <w:p/>
     <w:p>
       <w:r>
-        <w:t>Câu 6.</w:t>
+        <w:rPr>
+          <w:sz w:val="22"/>
+        </w:rPr>
+        <w:t>Câu 7.</w:t>
       </w:r>
     </w:p>
     <w:p>
       <w:r>
         <w:drawing>
           <wp:inline xmlns:a="http://schemas.openxmlformats.org/drawingml/2006/main" xmlns:pic="http://schemas.openxmlformats.org/drawingml/2006/picture">
-            <wp:extent cx="3657600" cy="2439591"/>
+            <wp:extent cx="4572000" cy="1852910"/>
             <wp:docPr id="2" name="Picture 2"/>
             <wp:cNvGraphicFramePr>
               <a:graphicFrameLocks noChangeAspect="1"/>
@@ -245,7 +495,7 @@
                   <pic:spPr>
                     <a:xfrm>
                       <a:off x="0" y="0"/>
-                      <a:ext cx="3657600" cy="2439591"/>
+                      <a:ext cx="4572000" cy="1852910"/>
                     </a:xfrm>
                     <a:prstGeom prst="rect"/>
                   </pic:spPr>
@@ -258,56 +508,133 @@
     </w:p>
     <w:p>
       <w:r>
-        <w:t>Một nhóm sinh viên đại học về trường của K để khảo sát hứng thú học tập của học sinh. K nhận hai phiếu và viết luôn cho G. Thấy vậy, B hỏi: "Hứng thú học tập của G có giống cậu đâu mà cậu lại viết giúp G vậy?". K cười đáp: "Chúng mình đều là học sinh, học chung lớp, chung trường, nên sẽ có hứng thú giống nhau!".</w:t>
-        <w:br/>
-        <w:t>a. Hành động của K có thể dẫn đến kết quả khảo sát như thế nào?</w:t>
-        <w:br/>
-        <w:t>A. Chính xác và đáng tin cậy.</w:t>
-        <w:br/>
-        <w:t>B. Không chính xác và thiếu khách quan.</w:t>
-        <w:br/>
-        <w:t>C. Thể hiện sự đoàn kết giữa các học sinh.</w:t>
-        <w:br/>
-        <w:t>D. Giúp tiết kiệm thời gian cho buổi khảo sát.</w:t>
-        <w:br/>
+        <w:t>Đọc đoạn thông tin sau:</w:t>
+      </w:r>
+    </w:p>
+    <w:p>
+      <w:r>
+        <w:t>Mỗi bản vẽ đều có khung vẽ, khung tên. Khung tên ghi các nội dung về quản lí bản vẽ, đặt ở góc phải phía dưới bản vẽ. Kích thước và nội dung khung tên theo Hình 8.6.</w:t>
+      </w:r>
+    </w:p>
+    <w:p>
+      <w:r>
+        <w:t>Các ô trong Hình 8.6 có nội dung như sau:</w:t>
+      </w:r>
+    </w:p>
+    <w:p>
+      <w:r>
+        <w:t>(1) Tên gọi của vật thể</w:t>
+      </w:r>
+    </w:p>
+    <w:p>
+      <w:r>
+        <w:t>(2) Tên vật liệu</w:t>
+      </w:r>
+    </w:p>
+    <w:p>
+      <w:r>
+        <w:t>(3) Tỉ lệ của bản vẽ</w:t>
+      </w:r>
+    </w:p>
+    <w:p>
+      <w:r>
+        <w:t>(4) Kí hiệu số bài tập</w:t>
+      </w:r>
+    </w:p>
+    <w:p>
+      <w:r>
+        <w:t>(5) Họ và tên người vẽ</w:t>
+      </w:r>
+    </w:p>
+    <w:p>
+      <w:r>
+        <w:t>(6) Ngày lập bản vẽ</w:t>
+      </w:r>
+    </w:p>
+    <w:p>
+      <w:r>
+        <w:t>(7) Chữ kí của người kiểm tra</w:t>
+      </w:r>
+    </w:p>
+    <w:p>
+      <w:r>
+        <w:t>(8) Ngày kiểm tra</w:t>
+      </w:r>
+    </w:p>
+    <w:p>
+      <w:r>
+        <w:t>(9) Tên trường, lớp.</w:t>
+      </w:r>
+    </w:p>
+    <w:p>
+      <w:r>
+        <w:t>a. Khung tên được đặt ở góc trái phía trên của bản vẽ.</w:t>
+      </w:r>
+    </w:p>
+    <w:p>
+      <w:r>
+        <w:t>b. Tên vật liệu của vật thể được ghi trong khung tên.</w:t>
+      </w:r>
+    </w:p>
+    <w:p>
+      <w:r>
+        <w:t>c. Tỉ lệ của bản vẽ không được thể hiện trong khung tên.</w:t>
+      </w:r>
+    </w:p>
+    <w:p>
+      <w:r>
+        <w:t>d. Khung tên không cần có chữ kí của người kiểm tra.</w:t>
+      </w:r>
+    </w:p>
+    <w:p>
+      <w:r>
         <w:t>Lời giải:</w:t>
-        <w:br/>
-        <w:t>2</w:t>
-        <w:br/>
+      </w:r>
+    </w:p>
+    <w:p>
+      <w:r>
+        <w:t>0100</w:t>
+      </w:r>
+    </w:p>
+    <w:p>
+      <w:r>
         <w:t>####</w:t>
-        <w:br/>
-        <w:t>Hành động của K khi tự điền phiếu cho G mà không dựa trên hứng thú thực sự của G sẽ làm cho kết quả khảo sát bị sai lệch, không phản ánh đúng thực tế, tức là không chính xác và thiếu khách quan.</w:t>
-        <w:br/>
-        <w:t>b. Lời nói của B thể hiện điều gì?</w:t>
-        <w:br/>
-        <w:t>A. Sự thắc mắc về năng lực của K.</w:t>
-        <w:br/>
-        <w:t>B. Sự quan tâm đến G.</w:t>
-        <w:br/>
-        <w:t>C. Sự nhận thức về tính khách quan.</w:t>
-        <w:br/>
-        <w:t>D. Sự thiếu tin tưởng vào kết quả khảo sát.</w:t>
-        <w:br/>
-        <w:t>Lời giải:</w:t>
-        <w:br/>
-        <w:t>3</w:t>
-        <w:br/>
-        <w:t>####</w:t>
-        <w:br/>
-        <w:t>Lời nói của B "Hứng thú học tập của G có giống cậu đâu mà cậu lại viết giúp G vậy?" cho thấy B nhận thức được rằng mỗi cá nhân có những đặc điểm riêng biệt và việc thu thập thông tin cần phải khách quan, không thể áp đặt ý kiến chủ quan lên người khác.</w:t>
+      </w:r>
+    </w:p>
+    <w:p>
+      <w:r>
+        <w:t>a. Sai. Theo quy định, khung tên được "đặt ở góc phải phía dưới bản vẽ".</w:t>
+      </w:r>
+    </w:p>
+    <w:p>
+      <w:r>
+        <w:t>b. Đúng. Theo nội dung khung tên, ô (2) là nơi ghi "Tên vật liệu".</w:t>
+      </w:r>
+    </w:p>
+    <w:p>
+      <w:r>
+        <w:t>c. Sai. Ô (3) trong khung tên là nơi ghi "Tỉ lệ của bản vẽ".</w:t>
+      </w:r>
+    </w:p>
+    <w:p>
+      <w:r>
+        <w:t>d. Sai. Ô (7) trong khung tên là nơi ghi "Chữ kí của người kiểm tra".</w:t>
       </w:r>
     </w:p>
     <w:p/>
     <w:p>
       <w:r>
-        <w:t>Câu 7.</w:t>
+        <w:rPr>
+          <w:sz w:val="22"/>
+        </w:rPr>
+        <w:t>Câu 8.</w:t>
       </w:r>
     </w:p>
     <w:p>
       <w:r>
         <w:drawing>
           <wp:inline xmlns:a="http://schemas.openxmlformats.org/drawingml/2006/main" xmlns:pic="http://schemas.openxmlformats.org/drawingml/2006/picture">
-            <wp:extent cx="3657600" cy="2689622"/>
+            <wp:extent cx="4572000" cy="4811642"/>
             <wp:docPr id="3" name="Picture 3"/>
             <wp:cNvGraphicFramePr>
               <a:graphicFrameLocks noChangeAspect="1"/>
@@ -328,7 +655,7 @@
                   <pic:spPr>
                     <a:xfrm>
                       <a:off x="0" y="0"/>
-                      <a:ext cx="3657600" cy="2689622"/>
+                      <a:ext cx="4572000" cy="4811642"/>
                     </a:xfrm>
                     <a:prstGeom prst="rect"/>
                   </pic:spPr>
@@ -341,124 +668,1131 @@
     </w:p>
     <w:p>
       <w:r>
-        <w:t>H được làm trọng tài trong trận bóng đá giữa hai lớp 9A và 9B. Vì chơi thân với đội trưởng của đội bóng lớp 9A nên H bỏ qua lỗi việt vị của đội này, dẫn tới bàn thua cho đội bóng lớp 9B. Thấy thế, một số bạn của đội bóng lớp 9B đã rời sân khi trận đấu chưa kết thúc.</w:t>
-        <w:br/>
-        <w:t>a. Hành động của H thể hiện điều gì?</w:t>
-        <w:br/>
-        <w:t>A. Sự công tâm và khách quan.</w:t>
-        <w:br/>
-        <w:t>B. Sự thiên vị và thiếu công bằng.</w:t>
-        <w:br/>
-        <w:t>C. Sự linh hoạt trong việc đưa ra quyết định.</w:t>
-        <w:br/>
-        <w:t>D. Sự ủng hộ tinh thần đồng đội.</w:t>
-        <w:br/>
+        <w:t>Đọc đoạn thông tin sau:</w:t>
+      </w:r>
+    </w:p>
+    <w:p>
+      <w:r>
+        <w:t>Bảng 8.3. Các loại nét vẽ thường dùng</w:t>
+      </w:r>
+    </w:p>
+    <w:tbl>
+      <w:tblPr>
+        <w:tblStyle w:val="TableGrid"/>
+        <w:tblW w:type="auto" w:w="0"/>
+        <w:tblLook w:firstColumn="1" w:firstRow="1" w:lastColumn="0" w:lastRow="0" w:noHBand="0" w:noVBand="1" w:val="04A0"/>
+      </w:tblPr>
+      <w:tblGrid>
+        <w:gridCol w:w="2160"/>
+        <w:gridCol w:w="3600"/>
+      </w:tblGrid>
+      <w:tr>
+        <w:tc>
+          <w:tcPr>
+            <w:tcW w:type="dxa" w:w="4320"/>
+          </w:tcPr>
+          <w:p>
+            <w:r>
+              <w:rPr>
+                <w:sz w:val="22"/>
+              </w:rPr>
+              <w:t>Tên gọi</w:t>
+            </w:r>
+          </w:p>
+        </w:tc>
+        <w:tc>
+          <w:tcPr>
+            <w:tcW w:type="dxa" w:w="4320"/>
+          </w:tcPr>
+          <w:p>
+            <w:r>
+              <w:rPr>
+                <w:sz w:val="22"/>
+              </w:rPr>
+              <w:t>Ứng dụng</w:t>
+            </w:r>
+          </w:p>
+        </w:tc>
+      </w:tr>
+      <w:tr>
+        <w:tc>
+          <w:tcPr>
+            <w:tcW w:type="dxa" w:w="4320"/>
+          </w:tcPr>
+          <w:p>
+            <w:r>
+              <w:rPr>
+                <w:sz w:val="22"/>
+              </w:rPr>
+              <w:t>Nét liền đậm</w:t>
+            </w:r>
+          </w:p>
+        </w:tc>
+        <w:tc>
+          <w:tcPr>
+            <w:tcW w:type="dxa" w:w="4320"/>
+          </w:tcPr>
+          <w:p>
+            <w:r>
+              <w:rPr>
+                <w:sz w:val="22"/>
+              </w:rPr>
+              <w:t>Đường bao thấy, cạnh thấy</w:t>
+            </w:r>
+          </w:p>
+        </w:tc>
+      </w:tr>
+      <w:tr>
+        <w:tc>
+          <w:tcPr>
+            <w:tcW w:type="dxa" w:w="4320"/>
+          </w:tcPr>
+          <w:p>
+            <w:r>
+              <w:rPr>
+                <w:sz w:val="22"/>
+              </w:rPr>
+              <w:t>Nét liền mảnh</w:t>
+            </w:r>
+          </w:p>
+        </w:tc>
+        <w:tc>
+          <w:tcPr>
+            <w:tcW w:type="dxa" w:w="4320"/>
+          </w:tcPr>
+          <w:p/>
+          <w:p>
+            <w:r>
+              <w:rPr>
+                <w:sz w:val="22"/>
+              </w:rPr>
+              <w:t>- Đường kích thước</w:t>
+            </w:r>
+          </w:p>
+          <w:p>
+            <w:r>
+              <w:rPr>
+                <w:sz w:val="22"/>
+              </w:rPr>
+              <w:t>- Đường gióng</w:t>
+            </w:r>
+          </w:p>
+          <w:p>
+            <w:r>
+              <w:rPr>
+                <w:sz w:val="22"/>
+              </w:rPr>
+              <w:t>- Đường gạch gạch trên mặt cắt</w:t>
+            </w:r>
+          </w:p>
+        </w:tc>
+      </w:tr>
+      <w:tr>
+        <w:tc>
+          <w:tcPr>
+            <w:tcW w:type="dxa" w:w="4320"/>
+          </w:tcPr>
+          <w:p>
+            <w:r>
+              <w:rPr>
+                <w:sz w:val="22"/>
+              </w:rPr>
+              <w:t>Nét đứt mảnh</w:t>
+            </w:r>
+          </w:p>
+        </w:tc>
+        <w:tc>
+          <w:tcPr>
+            <w:tcW w:type="dxa" w:w="4320"/>
+          </w:tcPr>
+          <w:p>
+            <w:r>
+              <w:rPr>
+                <w:sz w:val="22"/>
+              </w:rPr>
+              <w:t>Đường bao khuất, cạnh khuất</w:t>
+            </w:r>
+          </w:p>
+        </w:tc>
+      </w:tr>
+      <w:tr>
+        <w:tc>
+          <w:tcPr>
+            <w:tcW w:type="dxa" w:w="4320"/>
+          </w:tcPr>
+          <w:p>
+            <w:r>
+              <w:rPr>
+                <w:sz w:val="22"/>
+              </w:rPr>
+              <w:t>Nét lượn sóng</w:t>
+            </w:r>
+          </w:p>
+        </w:tc>
+        <w:tc>
+          <w:tcPr>
+            <w:tcW w:type="dxa" w:w="4320"/>
+          </w:tcPr>
+          <w:p>
+            <w:r>
+              <w:rPr>
+                <w:sz w:val="22"/>
+              </w:rPr>
+              <w:t>Đường giới hạn hình</w:t>
+            </w:r>
+          </w:p>
+        </w:tc>
+      </w:tr>
+      <w:tr>
+        <w:tc>
+          <w:tcPr>
+            <w:tcW w:type="dxa" w:w="4320"/>
+          </w:tcPr>
+          <w:p>
+            <w:r>
+              <w:rPr>
+                <w:sz w:val="22"/>
+              </w:rPr>
+              <w:t>Nét gạch dài chấm mảnh</w:t>
+            </w:r>
+          </w:p>
+        </w:tc>
+        <w:tc>
+          <w:tcPr>
+            <w:tcW w:type="dxa" w:w="4320"/>
+          </w:tcPr>
+          <w:p>
+            <w:r>
+              <w:rPr>
+                <w:sz w:val="22"/>
+              </w:rPr>
+              <w:t>Đường tâm, đường trục</w:t>
+            </w:r>
+          </w:p>
+        </w:tc>
+      </w:tr>
+    </w:tbl>
+    <w:p>
+      <w:r>
+        <w:t>+d là chiều rộng nét vẽ đậm. Nét vẽ mảnh lấy chiều rộng bằng d/2.</w:t>
+      </w:r>
+    </w:p>
+    <w:p>
+      <w:r>
+        <w:t>a. Đường tâm và đường trục được vẽ bằng nét liền mảnh.</w:t>
+      </w:r>
+    </w:p>
+    <w:p>
+      <w:r>
+        <w:t>b. Chiều rộng của nét mảnh bằng một nửa chiều rộng của nét đậm.</w:t>
+      </w:r>
+    </w:p>
+    <w:p>
+      <w:r>
+        <w:t>c. Đường bao khuất và cạnh khuất được vẽ bằng nét liền đậm.</w:t>
+      </w:r>
+    </w:p>
+    <w:p>
+      <w:r>
+        <w:t>d. Đường kích thước được vẽ bằng nét đứt mảnh.</w:t>
+      </w:r>
+    </w:p>
+    <w:p>
+      <w:r>
         <w:t>Lời giải:</w:t>
-        <w:br/>
-        <w:t>2</w:t>
-        <w:br/>
+      </w:r>
+    </w:p>
+    <w:p>
+      <w:r>
+        <w:t>0100</w:t>
+      </w:r>
+    </w:p>
+    <w:p>
+      <w:r>
         <w:t>####</w:t>
-        <w:br/>
-        <w:t>Hành động của H bỏ qua lỗi việt vị của đội 9A vì mối quan hệ cá nhân cho thấy H đã thiên vị, không tuân thủ luật lệ một cách công bằng, gây ra sự thiếu công bằng trong trận đấu.</w:t>
-        <w:br/>
-        <w:t>b. Hậu quả của hành động thiếu khách quan, công bằng của H là gì?</w:t>
-        <w:br/>
-        <w:t>A. Trận đấu diễn ra suôn sẻ và công bằng.</w:t>
-        <w:br/>
-        <w:t>B. Đội bóng lớp 9A giành chiến thắng xứng đáng.</w:t>
-        <w:br/>
-        <w:t>C. Gây ra sự bức xúc, bất mãn và có thể làm mất niềm tin vào trọng tài.</w:t>
-        <w:br/>
-        <w:t>D. Khuyến khích tinh thần thi đấu của cả hai đội.</w:t>
-        <w:br/>
-        <w:t>Lời giải:</w:t>
-        <w:br/>
-        <w:t>3</w:t>
-        <w:br/>
-        <w:t>####</w:t>
-        <w:br/>
-        <w:t>Hành động thiếu khách quan, công bằng của H đã khiến một số bạn đội 9B bức xúc và rời sân, điều này thể hiện sự bất mãn và làm mất niềm tin vào trọng tài, ảnh hưởng tiêu cực đến tính công bằng của trận đấu.</w:t>
+      </w:r>
+    </w:p>
+    <w:p>
+      <w:r>
+        <w:t>a. Sai. Đường tâm và đường trục được vẽ bằng nét gạch dài chấm mảnh.</w:t>
+      </w:r>
+    </w:p>
+    <w:p>
+      <w:r>
+        <w:t>b. Đúng. Chú thích nêu rõ: "Nét vẽ mảnh lấy chiều rộng bằng d/2".</w:t>
+      </w:r>
+    </w:p>
+    <w:p>
+      <w:r>
+        <w:t>c. Sai. Đường bao khuất và cạnh khuất được vẽ bằng nét đứt mảnh.</w:t>
+      </w:r>
+    </w:p>
+    <w:p>
+      <w:r>
+        <w:t>d. Sai. Đường kích thước được vẽ bằng nét liền mảnh.</w:t>
       </w:r>
     </w:p>
     <w:p/>
     <w:p>
       <w:r>
-        <w:t>Câu 8.</w:t>
+        <w:rPr>
+          <w:sz w:val="22"/>
+        </w:rPr>
+        <w:t>Câu 9.</w:t>
       </w:r>
     </w:p>
     <w:p>
       <w:r>
-        <w:t>Biểu hiện của khách quan là gì?</w:t>
-        <w:br/>
-        <w:t>A. Nhìn nhận sự vật, hiện tượng theo ý kiến cá nhân.</w:t>
-        <w:br/>
-        <w:t>B. Đánh giá sự việc dựa trên cảm tính.</w:t>
-        <w:br/>
-        <w:t>C. Nhìn nhận sự vật, hiện tượng chính xác, trung thực, không định kiến, thiên vị.</w:t>
-        <w:br/>
-        <w:t>D. Thiên vị những người mình yêu quý.</w:t>
-        <w:br/>
+        <w:t>Đọc đoạn thông tin sau:</w:t>
+      </w:r>
+    </w:p>
+    <w:p>
+      <w:r>
+        <w:t>Tỉ lệ là tỉ số giữa kích thước dài đo trên bản vẽ vật thể và kích thước thực tế trên vật thể đó.</w:t>
+      </w:r>
+    </w:p>
+    <w:p>
+      <w:r>
+        <w:t>Có các tỉ lệ: nguyên hình, thu nhỏ và phóng to. Kích thước ghi trên bản vẽ là kích thước thực, không phụ thuộc tỉ lệ. Các tỉ lệ ưu tiên sử dụng được trình bày ở Bảng 8.2.</w:t>
+      </w:r>
+    </w:p>
+    <w:p>
+      <w:r>
+        <w:t>Bảng 8.2. Các tỉ lệ ưu tiên sử dụng</w:t>
+      </w:r>
+    </w:p>
+    <w:tbl>
+      <w:tblPr>
+        <w:tblStyle w:val="TableGrid"/>
+        <w:tblW w:type="auto" w:w="0"/>
+        <w:tblLook w:firstColumn="1" w:firstRow="1" w:lastColumn="0" w:lastRow="0" w:noHBand="0" w:noVBand="1" w:val="04A0"/>
+      </w:tblPr>
+      <w:tblGrid>
+        <w:gridCol w:w="2160"/>
+        <w:gridCol w:w="3600"/>
+      </w:tblGrid>
+      <w:tr>
+        <w:tc>
+          <w:tcPr>
+            <w:tcW w:type="dxa" w:w="4320"/>
+          </w:tcPr>
+          <w:p>
+            <w:r>
+              <w:rPr>
+                <w:sz w:val="22"/>
+              </w:rPr>
+              <w:t>Thu nhỏ</w:t>
+            </w:r>
+          </w:p>
+        </w:tc>
+        <w:tc>
+          <w:tcPr>
+            <w:tcW w:type="dxa" w:w="4320"/>
+          </w:tcPr>
+          <w:p>
+            <w:r>
+              <w:rPr>
+                <w:sz w:val="22"/>
+              </w:rPr>
+              <w:t>1:2, 1:5, 1:10, 1:20, 1:50, 1:100, 1:200, 1:500, 1:1000, ...</w:t>
+            </w:r>
+          </w:p>
+        </w:tc>
+      </w:tr>
+      <w:tr>
+        <w:tc>
+          <w:tcPr>
+            <w:tcW w:type="dxa" w:w="4320"/>
+          </w:tcPr>
+          <w:p>
+            <w:r>
+              <w:rPr>
+                <w:sz w:val="22"/>
+              </w:rPr>
+              <w:t>Nguyên hình</w:t>
+            </w:r>
+          </w:p>
+        </w:tc>
+        <w:tc>
+          <w:tcPr>
+            <w:tcW w:type="dxa" w:w="4320"/>
+          </w:tcPr>
+          <w:p>
+            <w:r>
+              <w:rPr>
+                <w:sz w:val="22"/>
+              </w:rPr>
+              <w:t>1:1</w:t>
+            </w:r>
+          </w:p>
+        </w:tc>
+      </w:tr>
+      <w:tr>
+        <w:tc>
+          <w:tcPr>
+            <w:tcW w:type="dxa" w:w="4320"/>
+          </w:tcPr>
+          <w:p>
+            <w:r>
+              <w:rPr>
+                <w:sz w:val="22"/>
+              </w:rPr>
+              <w:t>Phóng to</w:t>
+            </w:r>
+          </w:p>
+        </w:tc>
+        <w:tc>
+          <w:tcPr>
+            <w:tcW w:type="dxa" w:w="4320"/>
+          </w:tcPr>
+          <w:p>
+            <w:r>
+              <w:rPr>
+                <w:sz w:val="22"/>
+              </w:rPr>
+              <w:t>2:1, 5:1, 10:1, 20:1, 50:1, 100:1, 200:1, 500:1, 1000:1, ...</w:t>
+            </w:r>
+          </w:p>
+        </w:tc>
+      </w:tr>
+    </w:tbl>
+    <w:p>
+      <w:r>
+        <w:t>a. Tỉ lệ nào sau đây là tỉ lệ phóng to?</w:t>
+      </w:r>
+    </w:p>
+    <w:p>
+      <w:r>
+        <w:t>A. 1:1</w:t>
+      </w:r>
+    </w:p>
+    <w:p>
+      <w:r>
+        <w:t>B. 1:2</w:t>
+      </w:r>
+    </w:p>
+    <w:p>
+      <w:r>
+        <w:t>C. 2:1</w:t>
+      </w:r>
+    </w:p>
+    <w:p>
+      <w:r>
+        <w:t>D. 1:5</w:t>
+      </w:r>
+    </w:p>
+    <w:p>
+      <w:r>
         <w:t>Lời giải:</w:t>
-        <w:br/>
+      </w:r>
+    </w:p>
+    <w:p>
+      <w:r>
         <w:t>3</w:t>
-        <w:br/>
+      </w:r>
+    </w:p>
+    <w:p>
+      <w:r>
         <w:t>####</w:t>
-        <w:br/>
-        <w:t>Theo học liệu, "Biểu hiện của khách quan là nhìn nhận sự vật, hiện tượng chính xác, trung thực, không định kiến, thiên vị.".</w:t>
+      </w:r>
+    </w:p>
+    <w:p>
+      <w:r>
+        <w:t>Dựa vào Bảng 8.2, tỉ lệ phóng to là các tỉ lệ có dạng X:1 với X &gt; 1 như 2:1, 5:1, 10:1,... Do đó, 2:1 là tỉ lệ phóng to.</w:t>
+      </w:r>
+    </w:p>
+    <w:p>
+      <w:r>
+        <w:t>b. Nếu một chi tiết có chiều dài thực tế là 50 mm, khi vẽ trên bản vẽ có tỉ lệ 1:2 thì chiều dài trên bản vẽ là bao nhiêu?</w:t>
+      </w:r>
+    </w:p>
+    <w:p>
+      <w:r>
+        <w:t>A. 50 mm</w:t>
+      </w:r>
+    </w:p>
+    <w:p>
+      <w:r>
+        <w:t>B. 100 mm</w:t>
+      </w:r>
+    </w:p>
+    <w:p>
+      <w:r>
+        <w:t>C. 25 mm</w:t>
+      </w:r>
+    </w:p>
+    <w:p>
+      <w:r>
+        <w:t>D. 250 mm</w:t>
+      </w:r>
+    </w:p>
+    <w:p>
+      <w:r>
+        <w:t>Lời giải:</w:t>
+      </w:r>
+    </w:p>
+    <w:p>
+      <w:r>
+        <w:t>3</w:t>
+      </w:r>
+    </w:p>
+    <w:p>
+      <w:r>
+        <w:t>####</w:t>
+      </w:r>
+    </w:p>
+    <w:p>
+      <w:r>
+        <w:t>Tỉ lệ 1:2 là tỉ lệ thu nhỏ, nghĩa là kích thước trên bản vẽ bằng một nửa kích thước thực. Vậy chiều dài trên bản vẽ là 50 mm / 2 = 25 mm.</w:t>
       </w:r>
     </w:p>
     <w:p/>
     <w:p>
       <w:r>
-        <w:t>Câu 9.</w:t>
+        <w:rPr>
+          <w:sz w:val="22"/>
+        </w:rPr>
+        <w:t>Câu 10.</w:t>
       </w:r>
     </w:p>
     <w:p>
       <w:r>
-        <w:t>Ý nghĩa của công bằng trong cuộc sống là gì?</w:t>
-        <w:br/>
-        <w:t>A. Giúp con người cảm thấy được ưu tiên hơn người khác.</w:t>
-        <w:br/>
-        <w:t>B. Góp phần bảo vệ quyền lợi chính đáng của mỗi cá nhân, giúp con người có cơ hội phát triển bình đẳng, tự tin hơn trong cuộc sống và xây dựng xã hội bình đẳng, dân chủ, văn minh.</w:t>
-        <w:br/>
-        <w:t>C. Tạo ra sự cạnh tranh không lành mạnh giữa các cá nhân.</w:t>
-        <w:br/>
-        <w:t>D. Làm tăng mâu thuẫn và xung đột trong các mối quan hệ.</w:t>
-        <w:br/>
+        <w:drawing>
+          <wp:inline xmlns:a="http://schemas.openxmlformats.org/drawingml/2006/main" xmlns:pic="http://schemas.openxmlformats.org/drawingml/2006/picture">
+            <wp:extent cx="4572000" cy="4464844"/>
+            <wp:docPr id="4" name="Picture 4"/>
+            <wp:cNvGraphicFramePr>
+              <a:graphicFrameLocks noChangeAspect="1"/>
+            </wp:cNvGraphicFramePr>
+            <a:graphic>
+              <a:graphicData uri="http://schemas.openxmlformats.org/drawingml/2006/picture">
+                <pic:pic>
+                  <pic:nvPicPr>
+                    <pic:cNvPr id="0" name="image.png"/>
+                    <pic:cNvPicPr/>
+                  </pic:nvPicPr>
+                  <pic:blipFill>
+                    <a:blip r:embed="rId12"/>
+                    <a:stretch>
+                      <a:fillRect/>
+                    </a:stretch>
+                  </pic:blipFill>
+                  <pic:spPr>
+                    <a:xfrm>
+                      <a:off x="0" y="0"/>
+                      <a:ext cx="4572000" cy="4464844"/>
+                    </a:xfrm>
+                    <a:prstGeom prst="rect"/>
+                  </pic:spPr>
+                </pic:pic>
+              </a:graphicData>
+            </a:graphic>
+          </wp:inline>
+        </w:drawing>
+      </w:r>
+    </w:p>
+    <w:p>
+      <w:r>
+        <w:t>Đọc đoạn thông tin sau:</w:t>
+      </w:r>
+    </w:p>
+    <w:p>
+      <w:r>
+        <w:t>Chữ viết trên bản vẽ kĩ thuật phải theo quy định, thể hiện qua khổ chữ và kiểu chữ.</w:t>
+      </w:r>
+    </w:p>
+    <w:p>
+      <w:r>
+        <w:t>- Khổ chữ được xác định bằng chiều cao (h) của chữ hoa tính bằng mm. Có những khổ chữ sau: 1,8; 2,5; 3,5; 5; 7; 10; 14; 20 (mm).</w:t>
+      </w:r>
+    </w:p>
+    <w:p>
+      <w:r>
+        <w:t>- Có hai kiểu chữ: Kiểu A với chiều rộng nét chữ $d = \frac{1}{14}h$; kiểu B với $d = \frac{1}{10}h$. Mỗi kiểu chữ lại có thể viết thẳng đứng hoặc nghiêng $75^{\circ}$ so với phương nằm ngang.</w:t>
+      </w:r>
+    </w:p>
+    <w:p>
+      <w:r>
+        <w:t>Trên các bản vẽ kĩ thuật, thường dùng chữ kiểu đứng.</w:t>
+      </w:r>
+    </w:p>
+    <w:p>
+      <w:r>
+        <w:t>a. Yếu tố nào xác định khổ chữ trên bản vẽ kĩ thuật?</w:t>
+      </w:r>
+    </w:p>
+    <w:p>
+      <w:r>
+        <w:t>A. Chiều rộng của nét chữ (d)</w:t>
+      </w:r>
+    </w:p>
+    <w:p>
+      <w:r>
+        <w:t>B. Chiều cao của chữ hoa (h)</w:t>
+      </w:r>
+    </w:p>
+    <w:p>
+      <w:r>
+        <w:t>C. Kiểu chữ (A hoặc B)</w:t>
+      </w:r>
+    </w:p>
+    <w:p>
+      <w:r>
+        <w:t>D. Góc nghiêng của chữ</w:t>
+      </w:r>
+    </w:p>
+    <w:p>
+      <w:r>
         <w:t>Lời giải:</w:t>
-        <w:br/>
+      </w:r>
+    </w:p>
+    <w:p>
+      <w:r>
         <w:t>2</w:t>
-        <w:br/>
+      </w:r>
+    </w:p>
+    <w:p>
+      <w:r>
         <w:t>####</w:t>
-        <w:br/>
-        <w:t>Theo học liệu, "Công bằng có vai trò quan trọng trong việc bảo vệ quyền lợi chính đáng của mỗi cá nhân, giúp con người có cơ hội phát triển bình đẳng với nhau, giúp họ cảm thấy được tôn trọng, tự tin hơn trong cuộc sống. Công bằng cũng góp phần xây dựng xã hội bình đẳng, dân chủ, văn minh.".</w:t>
+      </w:r>
+    </w:p>
+    <w:p>
+      <w:r>
+        <w:t>Theo đoạn thông tin, "Khổ chữ được xác định bằng chiều cao (h) của chữ hoa tính bằng mm".</w:t>
+      </w:r>
+    </w:p>
+    <w:p>
+      <w:r>
+        <w:t>b. Đối với chữ viết kiểu A, mối quan hệ giữa chiều rộng nét chữ (d) và chiều cao chữ hoa (h) là gì?</w:t>
+      </w:r>
+    </w:p>
+    <w:p>
+      <w:r>
+        <w:t>A. $d = \frac{1}{10}h$</w:t>
+      </w:r>
+    </w:p>
+    <w:p>
+      <w:r>
+        <w:t>B. $d = \frac{1}{12}h$</w:t>
+      </w:r>
+    </w:p>
+    <w:p>
+      <w:r>
+        <w:t>C. $d = \frac{1}{14}h$</w:t>
+      </w:r>
+    </w:p>
+    <w:p>
+      <w:r>
+        <w:t>D. $d = \frac{1}{20}h$</w:t>
+      </w:r>
+    </w:p>
+    <w:p>
+      <w:r>
+        <w:t>Lời giải:</w:t>
+      </w:r>
+    </w:p>
+    <w:p>
+      <w:r>
+        <w:t>3</w:t>
+      </w:r>
+    </w:p>
+    <w:p>
+      <w:r>
+        <w:t>####</w:t>
+      </w:r>
+    </w:p>
+    <w:p>
+      <w:r>
+        <w:t>Theo đoạn thông tin, chữ "kiểu A với chiều rộng nét chữ $d = \frac{1}{14}h$".</w:t>
       </w:r>
     </w:p>
     <w:p/>
     <w:p>
       <w:r>
-        <w:t>Câu 10.</w:t>
+        <w:rPr>
+          <w:sz w:val="22"/>
+        </w:rPr>
+        <w:t>Câu 11.</w:t>
       </w:r>
     </w:p>
     <w:p>
       <w:r>
-        <w:t>Việc rèn luyện thái độ khách quan, công bằng bao gồm những nội dung nào?</w:t>
-        <w:br/>
-        <w:t>A. Chỉ nhìn nhận sự vật, hiện tượng khách quan khi có lợi cho bản thân.</w:t>
-        <w:br/>
-        <w:t>B. Tôn trọng, bảo vệ lẽ phải; không định kiến, thiên vị trong việc đánh giá hành vi, việc làm của bản thân và những người xung quanh; phê phán các biểu hiện thiếu khách quan, công bằng.</w:t>
-        <w:br/>
-        <w:t>C. Chỉ phê phán những biểu hiện thiếu khách quan, công bằng của người khác.</w:t>
-        <w:br/>
-        <w:t>D. Thường xuyên thay đổi quan điểm để phù hợp với số đông.</w:t>
-        <w:br/>
+        <w:drawing>
+          <wp:inline xmlns:a="http://schemas.openxmlformats.org/drawingml/2006/main" xmlns:pic="http://schemas.openxmlformats.org/drawingml/2006/picture">
+            <wp:extent cx="4572000" cy="2902148"/>
+            <wp:docPr id="5" name="Picture 5"/>
+            <wp:cNvGraphicFramePr>
+              <a:graphicFrameLocks noChangeAspect="1"/>
+            </wp:cNvGraphicFramePr>
+            <a:graphic>
+              <a:graphicData uri="http://schemas.openxmlformats.org/drawingml/2006/picture">
+                <pic:pic>
+                  <pic:nvPicPr>
+                    <pic:cNvPr id="0" name="image.png"/>
+                    <pic:cNvPicPr/>
+                  </pic:nvPicPr>
+                  <pic:blipFill>
+                    <a:blip r:embed="rId13"/>
+                    <a:stretch>
+                      <a:fillRect/>
+                    </a:stretch>
+                  </pic:blipFill>
+                  <pic:spPr>
+                    <a:xfrm>
+                      <a:off x="0" y="0"/>
+                      <a:ext cx="4572000" cy="2902148"/>
+                    </a:xfrm>
+                    <a:prstGeom prst="rect"/>
+                  </pic:spPr>
+                </pic:pic>
+              </a:graphicData>
+            </a:graphic>
+          </wp:inline>
+        </w:drawing>
+      </w:r>
+    </w:p>
+    <w:p>
+      <w:r>
+        <w:t>Đọc đoạn thông tin sau:</w:t>
+      </w:r>
+    </w:p>
+    <w:p>
+      <w:r>
+        <w:t>Mỗi bản vẽ đều có khung vẽ, khung tên. Khung tên ghi các nội dung về quản lí bản vẽ, đặt ở góc phải phía dưới bản vẽ. Kích thước và nội dung khung tên theo Hình 8.6.</w:t>
+      </w:r>
+    </w:p>
+    <w:p>
+      <w:r>
+        <w:t>Các ô trong Hình 8.6 có nội dung như sau:</w:t>
+      </w:r>
+    </w:p>
+    <w:p>
+      <w:r>
+        <w:t>(1) Tên gọi của vật thể</w:t>
+      </w:r>
+    </w:p>
+    <w:p>
+      <w:r>
+        <w:t>(2) Tên vật liệu</w:t>
+      </w:r>
+    </w:p>
+    <w:p>
+      <w:r>
+        <w:t>(3) Tỉ lệ của bản vẽ</w:t>
+      </w:r>
+    </w:p>
+    <w:p>
+      <w:r>
+        <w:t>(4) Kí hiệu số bài tập</w:t>
+      </w:r>
+    </w:p>
+    <w:p>
+      <w:r>
+        <w:t>(5) Họ và tên người vẽ</w:t>
+      </w:r>
+    </w:p>
+    <w:p>
+      <w:r>
+        <w:t>(6) Ngày lập bản vẽ</w:t>
+      </w:r>
+    </w:p>
+    <w:p>
+      <w:r>
+        <w:t>(7) Chữ kí của người kiểm tra</w:t>
+      </w:r>
+    </w:p>
+    <w:p>
+      <w:r>
+        <w:t>(8) Ngày kiểm tra</w:t>
+      </w:r>
+    </w:p>
+    <w:p>
+      <w:r>
+        <w:t>(9) Tên trường, lớp.</w:t>
+      </w:r>
+    </w:p>
+    <w:p>
+      <w:r>
+        <w:t>a. Theo tiêu chuẩn, khung tên được đặt ở vị trí nào trên bản vẽ?</w:t>
+      </w:r>
+    </w:p>
+    <w:p>
+      <w:r>
+        <w:t>A. Góc trái phía trên</w:t>
+      </w:r>
+    </w:p>
+    <w:p>
+      <w:r>
+        <w:t>B. Góc phải phía trên</w:t>
+      </w:r>
+    </w:p>
+    <w:p>
+      <w:r>
+        <w:t>C. Góc trái phía dưới</w:t>
+      </w:r>
+    </w:p>
+    <w:p>
+      <w:r>
+        <w:t>D. Góc phải phía dưới</w:t>
+      </w:r>
+    </w:p>
+    <w:p>
+      <w:r>
         <w:t>Lời giải:</w:t>
-        <w:br/>
-        <w:t>2</w:t>
-        <w:br/>
+      </w:r>
+    </w:p>
+    <w:p>
+      <w:r>
+        <w:t>4</w:t>
+      </w:r>
+    </w:p>
+    <w:p>
+      <w:r>
         <w:t>####</w:t>
-        <w:br/>
-        <w:t>Theo học liệu, "Mỗi người đều cần rèn luyện thái độ nhìn nhận, đánh giá sự vật, hiện tượng khách quan, tôn trọng, bảo vệ lẽ phải; không định kiến, thiên vị trong việc đánh giá hành vi, việc làm của bản thân và những người xung quanh; phê phán các biểu hiện thiếu khách quan, công bằng.".</w:t>
+      </w:r>
+    </w:p>
+    <w:p>
+      <w:r>
+        <w:t>Thông tin trong bài cho biết: "Khung tên ghi các nội dung về quản lí bản vẽ, đặt ở góc phải phía dưới bản vẽ".</w:t>
+      </w:r>
+    </w:p>
+    <w:p>
+      <w:r>
+        <w:t>b. Nội dung nào sau đây không có trong khung tên theo quy định đã cho?</w:t>
+      </w:r>
+    </w:p>
+    <w:p>
+      <w:r>
+        <w:t>A. Tên vật liệu</w:t>
+      </w:r>
+    </w:p>
+    <w:p>
+      <w:r>
+        <w:t>B. Tỉ lệ của bản vẽ</w:t>
+      </w:r>
+    </w:p>
+    <w:p>
+      <w:r>
+        <w:t>C. Kí hiệu vật thể</w:t>
+      </w:r>
+    </w:p>
+    <w:p>
+      <w:r>
+        <w:t>D. Ngày lập bản vẽ</w:t>
+      </w:r>
+    </w:p>
+    <w:p>
+      <w:r>
+        <w:t>Lời giải:</w:t>
+      </w:r>
+    </w:p>
+    <w:p>
+      <w:r>
+        <w:t>3</w:t>
+      </w:r>
+    </w:p>
+    <w:p>
+      <w:r>
+        <w:t>####</w:t>
+      </w:r>
+    </w:p>
+    <w:p>
+      <w:r>
+        <w:t>Dựa vào danh sách nội dung các ô của khung tên, không có mục nào là "Kí hiệu vật thể". Có "Tên gọi của vật thể" (ô 1) và "Kí hiệu số bài tập" (ô 4) nhưng không có "Kí hiệu vật thể".</w:t>
+      </w:r>
+    </w:p>
+    <w:p/>
+    <w:p>
+      <w:r>
+        <w:rPr>
+          <w:sz w:val="22"/>
+        </w:rPr>
+        <w:t>Câu 12.</w:t>
+      </w:r>
+    </w:p>
+    <w:p>
+      <w:r>
+        <w:t>Đọc đoạn thông tin sau:</w:t>
+      </w:r>
+    </w:p>
+    <w:p>
+      <w:r>
+        <w:t>Khổ giấy của các bản vẽ kĩ thuật được quy định trong tiêu chuẩn TCVN 7285:2003. Các khổ giấy chính được trình bày trong Bảng 8.1.</w:t>
+      </w:r>
+    </w:p>
+    <w:p>
+      <w:r>
+        <w:t>Bảng 8.1. Các khổ giấy chính</w:t>
+      </w:r>
+    </w:p>
+    <w:tbl>
+      <w:tblPr>
+        <w:tblStyle w:val="TableGrid"/>
+        <w:tblW w:type="auto" w:w="0"/>
+        <w:tblLook w:firstColumn="1" w:firstRow="1" w:lastColumn="0" w:lastRow="0" w:noHBand="0" w:noVBand="1" w:val="04A0"/>
+      </w:tblPr>
+      <w:tblGrid>
+        <w:gridCol w:w="2160"/>
+        <w:gridCol w:w="3600"/>
+        <w:gridCol w:w="2160"/>
+        <w:gridCol w:w="2160"/>
+        <w:gridCol w:w="2160"/>
+        <w:gridCol w:w="2160"/>
+      </w:tblGrid>
+      <w:tr>
+        <w:tc>
+          <w:tcPr>
+            <w:tcW w:type="dxa" w:w="1440"/>
+          </w:tcPr>
+          <w:p>
+            <w:r>
+              <w:rPr>
+                <w:sz w:val="22"/>
+              </w:rPr>
+              <w:t>Kí hiệu</w:t>
+            </w:r>
+          </w:p>
+        </w:tc>
+        <w:tc>
+          <w:tcPr>
+            <w:tcW w:type="dxa" w:w="1440"/>
+          </w:tcPr>
+          <w:p>
+            <w:r>
+              <w:rPr>
+                <w:sz w:val="22"/>
+              </w:rPr>
+              <w:t>A0</w:t>
+            </w:r>
+          </w:p>
+        </w:tc>
+        <w:tc>
+          <w:tcPr>
+            <w:tcW w:type="dxa" w:w="1440"/>
+          </w:tcPr>
+          <w:p>
+            <w:r>
+              <w:rPr>
+                <w:sz w:val="22"/>
+              </w:rPr>
+              <w:t>A1</w:t>
+            </w:r>
+          </w:p>
+        </w:tc>
+        <w:tc>
+          <w:tcPr>
+            <w:tcW w:type="dxa" w:w="1440"/>
+          </w:tcPr>
+          <w:p>
+            <w:r>
+              <w:rPr>
+                <w:sz w:val="22"/>
+              </w:rPr>
+              <w:t>A2</w:t>
+            </w:r>
+          </w:p>
+        </w:tc>
+        <w:tc>
+          <w:tcPr>
+            <w:tcW w:type="dxa" w:w="1440"/>
+          </w:tcPr>
+          <w:p>
+            <w:r>
+              <w:rPr>
+                <w:sz w:val="22"/>
+              </w:rPr>
+              <w:t>A3</w:t>
+            </w:r>
+          </w:p>
+        </w:tc>
+        <w:tc>
+          <w:tcPr>
+            <w:tcW w:type="dxa" w:w="1440"/>
+          </w:tcPr>
+          <w:p>
+            <w:r>
+              <w:rPr>
+                <w:sz w:val="22"/>
+              </w:rPr>
+              <w:t>A4</w:t>
+            </w:r>
+          </w:p>
+        </w:tc>
+      </w:tr>
+      <w:tr>
+        <w:tc>
+          <w:tcPr>
+            <w:tcW w:type="dxa" w:w="1440"/>
+          </w:tcPr>
+          <w:p>
+            <w:r>
+              <w:rPr>
+                <w:sz w:val="22"/>
+              </w:rPr>
+              <w:t>Kích thước (mm x mm)</w:t>
+            </w:r>
+          </w:p>
+        </w:tc>
+        <w:tc>
+          <w:tcPr>
+            <w:tcW w:type="dxa" w:w="1440"/>
+          </w:tcPr>
+          <w:p>
+            <w:r>
+              <w:rPr>
+                <w:sz w:val="22"/>
+              </w:rPr>
+              <w:t>1189 x 841</w:t>
+            </w:r>
+          </w:p>
+        </w:tc>
+        <w:tc>
+          <w:tcPr>
+            <w:tcW w:type="dxa" w:w="1440"/>
+          </w:tcPr>
+          <w:p>
+            <w:r>
+              <w:rPr>
+                <w:sz w:val="22"/>
+              </w:rPr>
+              <w:t>841 x 594</w:t>
+            </w:r>
+          </w:p>
+        </w:tc>
+        <w:tc>
+          <w:tcPr>
+            <w:tcW w:type="dxa" w:w="1440"/>
+          </w:tcPr>
+          <w:p>
+            <w:r>
+              <w:rPr>
+                <w:sz w:val="22"/>
+              </w:rPr>
+              <w:t>594 x 420</w:t>
+            </w:r>
+          </w:p>
+        </w:tc>
+        <w:tc>
+          <w:tcPr>
+            <w:tcW w:type="dxa" w:w="1440"/>
+          </w:tcPr>
+          <w:p>
+            <w:r>
+              <w:rPr>
+                <w:sz w:val="22"/>
+              </w:rPr>
+              <w:t>420 x 297</w:t>
+            </w:r>
+          </w:p>
+        </w:tc>
+        <w:tc>
+          <w:tcPr>
+            <w:tcW w:type="dxa" w:w="1440"/>
+          </w:tcPr>
+          <w:p>
+            <w:r>
+              <w:rPr>
+                <w:sz w:val="22"/>
+              </w:rPr>
+              <w:t>297 x 210</w:t>
+            </w:r>
+          </w:p>
+        </w:tc>
+      </w:tr>
+    </w:tbl>
+    <w:p>
+      <w:r>
+        <w:t>Khổ giấy AO là khổ giấy lớn nhất. Các khổ giấy chính được lập ra từ khổ giấy AO (Hình 8.4).</w:t>
+      </w:r>
+    </w:p>
+    <w:p>
+      <w:r>
+        <w:t>a. Khổ giấy nào được nêu trong bảng là khổ giấy lớn nhất?</w:t>
+      </w:r>
+    </w:p>
+    <w:p>
+      <w:r>
+        <w:t>A. A4</w:t>
+      </w:r>
+    </w:p>
+    <w:p>
+      <w:r>
+        <w:t>B. A3</w:t>
+      </w:r>
+    </w:p>
+    <w:p>
+      <w:r>
+        <w:t>C. A1</w:t>
+      </w:r>
+    </w:p>
+    <w:p>
+      <w:r>
+        <w:t>D. A0</w:t>
+      </w:r>
+    </w:p>
+    <w:p>
+      <w:r>
+        <w:t>Lời giải:</w:t>
+      </w:r>
+    </w:p>
+    <w:p>
+      <w:r>
+        <w:t>4</w:t>
+      </w:r>
+    </w:p>
+    <w:p>
+      <w:r>
+        <w:t>####</w:t>
+      </w:r>
+    </w:p>
+    <w:p>
+      <w:r>
+        <w:t>Đoạn văn bản nêu rõ: "Khổ giấy AO là khổ giấy lớn nhất". Bảng kích thước cũng cho thấy A0 có diện tích lớn nhất.</w:t>
+      </w:r>
+    </w:p>
+    <w:p>
+      <w:r>
+        <w:t>b. Kích thước của khổ giấy A4 theo tiêu chuẩn là bao nhiêu?</w:t>
+      </w:r>
+    </w:p>
+    <w:p>
+      <w:r>
+        <w:t>A. 420 x 297 mm</w:t>
+      </w:r>
+    </w:p>
+    <w:p>
+      <w:r>
+        <w:t>B. 594 x 420 mm</w:t>
+      </w:r>
+    </w:p>
+    <w:p>
+      <w:r>
+        <w:t>C. 841 x 594 mm</w:t>
+      </w:r>
+    </w:p>
+    <w:p>
+      <w:r>
+        <w:t>D. 297 x 210 mm</w:t>
+      </w:r>
+    </w:p>
+    <w:p>
+      <w:r>
+        <w:t>Lời giải:</w:t>
+      </w:r>
+    </w:p>
+    <w:p>
+      <w:r>
+        <w:t>4</w:t>
+      </w:r>
+    </w:p>
+    <w:p>
+      <w:r>
+        <w:t>####</w:t>
+      </w:r>
+    </w:p>
+    <w:p>
+      <w:r>
+        <w:t>Theo Bảng 8.1, kích thước tương ứng với kí hiệu A4 là 297 x 210 mm.</w:t>
       </w:r>
     </w:p>
     <w:p/>

--- a/questions.docx
+++ b/questions.docx
@@ -4,1798 +4,9 @@
   <w:body>
     <w:p>
       <w:r>
-        <w:rPr>
-          <w:sz w:val="22"/>
-        </w:rPr>
-        <w:t>Câu 1.</w:t>
+        <w:t>Nội dung của C:\Users\Admin\Desktop\Maru\GenQues\questions.docx</w:t>
       </w:r>
     </w:p>
-    <w:p>
-      <w:r>
-        <w:t>Đâu không phải là vai trò của bản vẽ kĩ thuật trong sản xuất?</w:t>
-      </w:r>
-    </w:p>
-    <w:p>
-      <w:r>
-        <w:t>A. Thể hiện ý tưởng của nhà thiết kế.</w:t>
-      </w:r>
-    </w:p>
-    <w:p>
-      <w:r>
-        <w:t>B. Là tài liệu kĩ thuật để tiến hành chế tạo, thi công.</w:t>
-      </w:r>
-    </w:p>
-    <w:p>
-      <w:r>
-        <w:t>C. Là cơ sở để quảng cáo, tiếp thị sản phẩm.</w:t>
-      </w:r>
-    </w:p>
-    <w:p>
-      <w:r>
-        <w:t>D. Là cơ sở để kiểm tra, đánh giá sản phẩm.</w:t>
-      </w:r>
-    </w:p>
-    <w:p>
-      <w:r>
-        <w:t>Lời giải:</w:t>
-      </w:r>
-    </w:p>
-    <w:p>
-      <w:r>
-        <w:t>3</w:t>
-      </w:r>
-    </w:p>
-    <w:p>
-      <w:r>
-        <w:t>####</w:t>
-      </w:r>
-    </w:p>
-    <w:p>
-      <w:r>
-        <w:t>Trong sản xuất, bản vẽ kĩ thuật có vai trò thể hiện ý tưởng của nhà thiết kế, là tài liệu kĩ thuật để tiến hành chế tạo, thi công và là cơ sở để kiểm tra, đánh giá sản phẩm. Việc quảng cáo, tiếp thị sản phẩm không phải là vai trò chính của bản vẽ kĩ thuật trong sản xuất.</w:t>
-      </w:r>
-    </w:p>
-    <w:p/>
-    <w:p>
-      <w:r>
-        <w:rPr>
-          <w:sz w:val="22"/>
-        </w:rPr>
-        <w:t>Câu 2.</w:t>
-      </w:r>
-    </w:p>
-    <w:p>
-      <w:r>
-        <w:t>Theo TCVN 7285:2003, kích thước của khổ giấy A2 là bao nhiêu?</w:t>
-      </w:r>
-    </w:p>
-    <w:p>
-      <w:r>
-        <w:t>A. 1189 x 841 mm</w:t>
-      </w:r>
-    </w:p>
-    <w:p>
-      <w:r>
-        <w:t>B. 841 x 594 mm</w:t>
-      </w:r>
-    </w:p>
-    <w:p>
-      <w:r>
-        <w:t>C. 594 x 420 mm</w:t>
-      </w:r>
-    </w:p>
-    <w:p>
-      <w:r>
-        <w:t>D. 420 x 297 mm</w:t>
-      </w:r>
-    </w:p>
-    <w:p>
-      <w:r>
-        <w:t>Lời giải:</w:t>
-      </w:r>
-    </w:p>
-    <w:p>
-      <w:r>
-        <w:t>3</w:t>
-      </w:r>
-    </w:p>
-    <w:p>
-      <w:r>
-        <w:t>####</w:t>
-      </w:r>
-    </w:p>
-    <w:p>
-      <w:r>
-        <w:t>Theo Bảng 8.1. Các khổ giấy chính, kích thước của khổ giấy A2 là 594 x 420 mm.</w:t>
-      </w:r>
-    </w:p>
-    <w:p/>
-    <w:p>
-      <w:r>
-        <w:rPr>
-          <w:sz w:val="22"/>
-        </w:rPr>
-        <w:t>Câu 3.</w:t>
-      </w:r>
-    </w:p>
-    <w:p>
-      <w:r>
-        <w:t>Trên bản vẽ kĩ thuật, loại nét vẽ nào được dùng để biểu diễn đường bao thấy, cạnh thấy của vật thể?</w:t>
-      </w:r>
-    </w:p>
-    <w:p>
-      <w:r>
-        <w:t>A. Nét liền đậm</w:t>
-      </w:r>
-    </w:p>
-    <w:p>
-      <w:r>
-        <w:t>B. Nét liền mảnh</w:t>
-      </w:r>
-    </w:p>
-    <w:p>
-      <w:r>
-        <w:t>C. Nét đứt mảnh</w:t>
-      </w:r>
-    </w:p>
-    <w:p>
-      <w:r>
-        <w:t>D. Nét gạch dài chấm mảnh</w:t>
-      </w:r>
-    </w:p>
-    <w:p>
-      <w:r>
-        <w:t>Lời giải:</w:t>
-      </w:r>
-    </w:p>
-    <w:p>
-      <w:r>
-        <w:t>1</w:t>
-      </w:r>
-    </w:p>
-    <w:p>
-      <w:r>
-        <w:t>####</w:t>
-      </w:r>
-    </w:p>
-    <w:p>
-      <w:r>
-        <w:t>Theo Bảng 8.3. Các loại nét vẽ thường dùng, nét liền đậm được dùng để vẽ đường bao thấy, cạnh thấy của vật thể.</w:t>
-      </w:r>
-    </w:p>
-    <w:p/>
-    <w:p>
-      <w:r>
-        <w:rPr>
-          <w:sz w:val="22"/>
-        </w:rPr>
-        <w:t>Câu 4.</w:t>
-      </w:r>
-    </w:p>
-    <w:p>
-      <w:r>
-        <w:t>Đơn vị đo kích thước dài được quy định trong TCVN 5705:1993 để ghi kích thước trên bản vẽ kĩ thuật là gì?</w:t>
-      </w:r>
-    </w:p>
-    <w:p>
-      <w:r>
-        <w:t>A. mét (m)</w:t>
-      </w:r>
-    </w:p>
-    <w:p>
-      <w:r>
-        <w:t>B. centimét (cm)</w:t>
-      </w:r>
-    </w:p>
-    <w:p>
-      <w:r>
-        <w:t>C. milimét (mm)</w:t>
-      </w:r>
-    </w:p>
-    <w:p>
-      <w:r>
-        <w:t>D. inch</w:t>
-      </w:r>
-    </w:p>
-    <w:p>
-      <w:r>
-        <w:t>Lời giải:</w:t>
-      </w:r>
-    </w:p>
-    <w:p>
-      <w:r>
-        <w:t>3</w:t>
-      </w:r>
-    </w:p>
-    <w:p>
-      <w:r>
-        <w:t>####</w:t>
-      </w:r>
-    </w:p>
-    <w:p>
-      <w:r>
-        <w:t>Theo tiêu chuẩn TCVN 5705:1993, đơn vị đo kích thước dài và sai lệch giới hạn trên bản vẽ kĩ thuật là milimét (mm).</w:t>
-      </w:r>
-    </w:p>
-    <w:p/>
-    <w:p>
-      <w:r>
-        <w:rPr>
-          <w:sz w:val="22"/>
-        </w:rPr>
-        <w:t>Câu 5.</w:t>
-      </w:r>
-    </w:p>
-    <w:p>
-      <w:r>
-        <w:t>Đọc đoạn thông tin sau:</w:t>
-      </w:r>
-    </w:p>
-    <w:p>
-      <w:r>
-        <w:t>Bản vẽ kĩ thuật là tài liệu kĩ thuật được trình bày dưới dạng hình vẽ, diễn tả hình dạng, kết cấu, các thông tin về kích thước, vật liệu, yêu cầu kĩ thuật,... của sản phẩm.</w:t>
-      </w:r>
-    </w:p>
-    <w:p>
-      <w:r>
-        <w:t>Trong sản xuất, bản vẽ kĩ thuật là phương tiện thông tin có vai trò:</w:t>
-      </w:r>
-    </w:p>
-    <w:p>
-      <w:r>
-        <w:t>- Thể hiện ý tưởng của nhà thiết kế.</w:t>
-      </w:r>
-    </w:p>
-    <w:p>
-      <w:r>
-        <w:t>- Là tài liệu kĩ thuật để tiến hành chế tạo, thi công.</w:t>
-      </w:r>
-    </w:p>
-    <w:p>
-      <w:r>
-        <w:t>- Là cơ sở để kiểm tra, đánh giá sản phẩm.</w:t>
-      </w:r>
-    </w:p>
-    <w:p>
-      <w:r>
-        <w:t>Trong cuộc sống, bản vẽ kĩ thuật giúp người tiêu dùng sử dụng sản phẩm một cách an toàn, hiệu quả:</w:t>
-      </w:r>
-    </w:p>
-    <w:p>
-      <w:r>
-        <w:t>- Minh hoạ cho hướng dẫn sử dụng sản phẩm.</w:t>
-      </w:r>
-    </w:p>
-    <w:p>
-      <w:r>
-        <w:t>- Là tài liệu kĩ thuật cần thiết khi bảo dưỡng, sửa chữa sản phẩm.</w:t>
-      </w:r>
-    </w:p>
-    <w:p>
-      <w:r>
-        <w:t>a. Bản vẽ kĩ thuật chỉ diễn tả hình dạng của sản phẩm.</w:t>
-      </w:r>
-    </w:p>
-    <w:p>
-      <w:r>
-        <w:t>b. Trong sản xuất, bản vẽ kĩ thuật là cơ sở để kiểm tra, đánh giá sản phẩm.</w:t>
-      </w:r>
-    </w:p>
-    <w:p>
-      <w:r>
-        <w:t>c. Bản vẽ kĩ thuật không có vai trò gì trong cuộc sống hàng ngày của người tiêu dùng.</w:t>
-      </w:r>
-    </w:p>
-    <w:p>
-      <w:r>
-        <w:t>d. Bản vẽ kĩ thuật giúp minh họa cho hướng dẫn sử dụng sản phẩm.</w:t>
-      </w:r>
-    </w:p>
-    <w:p>
-      <w:r>
-        <w:t>Lời giải:</w:t>
-      </w:r>
-    </w:p>
-    <w:p>
-      <w:r>
-        <w:t>0101</w:t>
-      </w:r>
-    </w:p>
-    <w:p>
-      <w:r>
-        <w:t>####</w:t>
-      </w:r>
-    </w:p>
-    <w:p>
-      <w:r>
-        <w:t>a. Sai. Bản vẽ kĩ thuật diễn tả hình dạng, kết cấu, kích thước, vật liệu, yêu cầu kĩ thuật,... của sản phẩm.</w:t>
-      </w:r>
-    </w:p>
-    <w:p>
-      <w:r>
-        <w:t>b. Đúng. Một trong các vai trò của bản vẽ kĩ thuật trong sản xuất là làm cơ sở để kiểm tra, đánh giá sản phẩm.</w:t>
-      </w:r>
-    </w:p>
-    <w:p>
-      <w:r>
-        <w:t>c. Sai. Bản vẽ kĩ thuật giúp người tiêu dùng sử dụng sản phẩm an toàn, hiệu quả qua việc minh hoạ hướng dẫn sử dụng, hỗ trợ bảo dưỡng, sửa chữa.</w:t>
-      </w:r>
-    </w:p>
-    <w:p>
-      <w:r>
-        <w:t>d. Đúng. Bản vẽ kĩ thuật giúp minh hoạ cho hướng dẫn sử dụng sản phẩm, giúp người tiêu dùng hiểu rõ hơn về sản phẩm.</w:t>
-      </w:r>
-    </w:p>
-    <w:p/>
-    <w:p>
-      <w:r>
-        <w:rPr>
-          <w:sz w:val="22"/>
-        </w:rPr>
-        <w:t>Câu 6.</w:t>
-      </w:r>
-    </w:p>
-    <w:p>
-      <w:r>
-        <w:drawing>
-          <wp:inline xmlns:a="http://schemas.openxmlformats.org/drawingml/2006/main" xmlns:pic="http://schemas.openxmlformats.org/drawingml/2006/picture">
-            <wp:extent cx="4572000" cy="4572000"/>
-            <wp:docPr id="1" name="Picture 1"/>
-            <wp:cNvGraphicFramePr>
-              <a:graphicFrameLocks noChangeAspect="1"/>
-            </wp:cNvGraphicFramePr>
-            <a:graphic>
-              <a:graphicData uri="http://schemas.openxmlformats.org/drawingml/2006/picture">
-                <pic:pic>
-                  <pic:nvPicPr>
-                    <pic:cNvPr id="0" name="image.png"/>
-                    <pic:cNvPicPr/>
-                  </pic:nvPicPr>
-                  <pic:blipFill>
-                    <a:blip r:embed="rId9"/>
-                    <a:stretch>
-                      <a:fillRect/>
-                    </a:stretch>
-                  </pic:blipFill>
-                  <pic:spPr>
-                    <a:xfrm>
-                      <a:off x="0" y="0"/>
-                      <a:ext cx="4572000" cy="4572000"/>
-                    </a:xfrm>
-                    <a:prstGeom prst="rect"/>
-                  </pic:spPr>
-                </pic:pic>
-              </a:graphicData>
-            </a:graphic>
-          </wp:inline>
-        </w:drawing>
-      </w:r>
-    </w:p>
-    <w:p>
-      <w:r>
-        <w:t>Đọc đoạn thông tin sau:</w:t>
-      </w:r>
-    </w:p>
-    <w:p>
-      <w:r>
-        <w:t>Dùng milimét làm đơn vị đo kích thước dài và sai lệch giới hạn.</w:t>
-      </w:r>
-    </w:p>
-    <w:p>
-      <w:r>
-        <w:t>Dùng độ, phút, giây làm đơn vị đo góc.</w:t>
-      </w:r>
-    </w:p>
-    <w:p>
-      <w:r>
-        <w:t>Mỗi kích thước chỉ ghi một lần trên bản vẽ. Số lượng kích thước ghi phải đủ để chế tạo vật thể.</w:t>
-      </w:r>
-    </w:p>
-    <w:p>
-      <w:r>
-        <w:t>Đường kích thước được vẽ bằng nét liền mảnh, thường song song với kích thước được ghi. Ơ' đầu mút đường kích thước thường có vẽ mũi tên.</w:t>
-      </w:r>
-    </w:p>
-    <w:p>
-      <w:r>
-        <w:t>Đường gióng kích thước được vẽ bằng nét liền mảnh và vượt quá đường kích thước từ 2 mm đến 4 mm . Đường gióng thường được kẻ vuông góc với đường kích thước.</w:t>
-      </w:r>
-    </w:p>
-    <w:p>
-      <w:r>
-        <w:t>Chữ số kích thước chỉ trị số kích thước thực, không phụ thuộc vào tỉ lệ bản vẽ. Trước con số ghi kích thước đường kính của đường tròn ghi kí hiệu Ø và bán kính của cung tròn ghi kí hiệu R .</w:t>
-      </w:r>
-    </w:p>
-    <w:p>
-      <w:r>
-        <w:t>a. Có thể ghi một kích thước nhiều lần trên bản vẽ để cho rõ ràng.</w:t>
-      </w:r>
-    </w:p>
-    <w:p>
-      <w:r>
-        <w:t>b. Chữ số kích thước ghi trên bản vẽ phụ thuộc vào tỉ lệ của bản vẽ.</w:t>
-      </w:r>
-    </w:p>
-    <w:p>
-      <w:r>
-        <w:t>c. Kí hiệu R được ghi trước con số chỉ kích thước bán kính của cung tròn.</w:t>
-      </w:r>
-    </w:p>
-    <w:p>
-      <w:r>
-        <w:t>d. Đường gióng kích thước được vẽ bằng nét liền đậm.</w:t>
-      </w:r>
-    </w:p>
-    <w:p>
-      <w:r>
-        <w:t>Lời giải:</w:t>
-      </w:r>
-    </w:p>
-    <w:p>
-      <w:r>
-        <w:t>0010</w:t>
-      </w:r>
-    </w:p>
-    <w:p>
-      <w:r>
-        <w:t>####</w:t>
-      </w:r>
-    </w:p>
-    <w:p>
-      <w:r>
-        <w:t>a. Sai. Tiêu chuẩn quy định "Mỗi kích thước chỉ ghi một lần trên bản vẽ".</w:t>
-      </w:r>
-    </w:p>
-    <w:p>
-      <w:r>
-        <w:t>b. Sai. Tiêu chuẩn quy định "Chữ số kích thước chỉ trị số kích thước thực, không phụ thuộc vào tỉ lệ bản vẽ".</w:t>
-      </w:r>
-    </w:p>
-    <w:p>
-      <w:r>
-        <w:t>c. Đúng. Tiêu chuẩn quy định "Trước con số ghi kích thước ... bán kính của cung tròn ghi kí hiệu R".</w:t>
-      </w:r>
-    </w:p>
-    <w:p>
-      <w:r>
-        <w:t>d. Sai. Tiêu chuẩn quy định "Đường gióng kích thước được vẽ bằng nét liền mảnh".</w:t>
-      </w:r>
-    </w:p>
-    <w:p/>
-    <w:p>
-      <w:r>
-        <w:rPr>
-          <w:sz w:val="22"/>
-        </w:rPr>
-        <w:t>Câu 7.</w:t>
-      </w:r>
-    </w:p>
-    <w:p>
-      <w:r>
-        <w:drawing>
-          <wp:inline xmlns:a="http://schemas.openxmlformats.org/drawingml/2006/main" xmlns:pic="http://schemas.openxmlformats.org/drawingml/2006/picture">
-            <wp:extent cx="4572000" cy="1852910"/>
-            <wp:docPr id="2" name="Picture 2"/>
-            <wp:cNvGraphicFramePr>
-              <a:graphicFrameLocks noChangeAspect="1"/>
-            </wp:cNvGraphicFramePr>
-            <a:graphic>
-              <a:graphicData uri="http://schemas.openxmlformats.org/drawingml/2006/picture">
-                <pic:pic>
-                  <pic:nvPicPr>
-                    <pic:cNvPr id="0" name="image.png"/>
-                    <pic:cNvPicPr/>
-                  </pic:nvPicPr>
-                  <pic:blipFill>
-                    <a:blip r:embed="rId10"/>
-                    <a:stretch>
-                      <a:fillRect/>
-                    </a:stretch>
-                  </pic:blipFill>
-                  <pic:spPr>
-                    <a:xfrm>
-                      <a:off x="0" y="0"/>
-                      <a:ext cx="4572000" cy="1852910"/>
-                    </a:xfrm>
-                    <a:prstGeom prst="rect"/>
-                  </pic:spPr>
-                </pic:pic>
-              </a:graphicData>
-            </a:graphic>
-          </wp:inline>
-        </w:drawing>
-      </w:r>
-    </w:p>
-    <w:p>
-      <w:r>
-        <w:t>Đọc đoạn thông tin sau:</w:t>
-      </w:r>
-    </w:p>
-    <w:p>
-      <w:r>
-        <w:t>Mỗi bản vẽ đều có khung vẽ, khung tên. Khung tên ghi các nội dung về quản lí bản vẽ, đặt ở góc phải phía dưới bản vẽ. Kích thước và nội dung khung tên theo Hình 8.6.</w:t>
-      </w:r>
-    </w:p>
-    <w:p>
-      <w:r>
-        <w:t>Các ô trong Hình 8.6 có nội dung như sau:</w:t>
-      </w:r>
-    </w:p>
-    <w:p>
-      <w:r>
-        <w:t>(1) Tên gọi của vật thể</w:t>
-      </w:r>
-    </w:p>
-    <w:p>
-      <w:r>
-        <w:t>(2) Tên vật liệu</w:t>
-      </w:r>
-    </w:p>
-    <w:p>
-      <w:r>
-        <w:t>(3) Tỉ lệ của bản vẽ</w:t>
-      </w:r>
-    </w:p>
-    <w:p>
-      <w:r>
-        <w:t>(4) Kí hiệu số bài tập</w:t>
-      </w:r>
-    </w:p>
-    <w:p>
-      <w:r>
-        <w:t>(5) Họ và tên người vẽ</w:t>
-      </w:r>
-    </w:p>
-    <w:p>
-      <w:r>
-        <w:t>(6) Ngày lập bản vẽ</w:t>
-      </w:r>
-    </w:p>
-    <w:p>
-      <w:r>
-        <w:t>(7) Chữ kí của người kiểm tra</w:t>
-      </w:r>
-    </w:p>
-    <w:p>
-      <w:r>
-        <w:t>(8) Ngày kiểm tra</w:t>
-      </w:r>
-    </w:p>
-    <w:p>
-      <w:r>
-        <w:t>(9) Tên trường, lớp.</w:t>
-      </w:r>
-    </w:p>
-    <w:p>
-      <w:r>
-        <w:t>a. Khung tên được đặt ở góc trái phía trên của bản vẽ.</w:t>
-      </w:r>
-    </w:p>
-    <w:p>
-      <w:r>
-        <w:t>b. Tên vật liệu của vật thể được ghi trong khung tên.</w:t>
-      </w:r>
-    </w:p>
-    <w:p>
-      <w:r>
-        <w:t>c. Tỉ lệ của bản vẽ không được thể hiện trong khung tên.</w:t>
-      </w:r>
-    </w:p>
-    <w:p>
-      <w:r>
-        <w:t>d. Khung tên không cần có chữ kí của người kiểm tra.</w:t>
-      </w:r>
-    </w:p>
-    <w:p>
-      <w:r>
-        <w:t>Lời giải:</w:t>
-      </w:r>
-    </w:p>
-    <w:p>
-      <w:r>
-        <w:t>0100</w:t>
-      </w:r>
-    </w:p>
-    <w:p>
-      <w:r>
-        <w:t>####</w:t>
-      </w:r>
-    </w:p>
-    <w:p>
-      <w:r>
-        <w:t>a. Sai. Theo quy định, khung tên được "đặt ở góc phải phía dưới bản vẽ".</w:t>
-      </w:r>
-    </w:p>
-    <w:p>
-      <w:r>
-        <w:t>b. Đúng. Theo nội dung khung tên, ô (2) là nơi ghi "Tên vật liệu".</w:t>
-      </w:r>
-    </w:p>
-    <w:p>
-      <w:r>
-        <w:t>c. Sai. Ô (3) trong khung tên là nơi ghi "Tỉ lệ của bản vẽ".</w:t>
-      </w:r>
-    </w:p>
-    <w:p>
-      <w:r>
-        <w:t>d. Sai. Ô (7) trong khung tên là nơi ghi "Chữ kí của người kiểm tra".</w:t>
-      </w:r>
-    </w:p>
-    <w:p/>
-    <w:p>
-      <w:r>
-        <w:rPr>
-          <w:sz w:val="22"/>
-        </w:rPr>
-        <w:t>Câu 8.</w:t>
-      </w:r>
-    </w:p>
-    <w:p>
-      <w:r>
-        <w:drawing>
-          <wp:inline xmlns:a="http://schemas.openxmlformats.org/drawingml/2006/main" xmlns:pic="http://schemas.openxmlformats.org/drawingml/2006/picture">
-            <wp:extent cx="4572000" cy="4811642"/>
-            <wp:docPr id="3" name="Picture 3"/>
-            <wp:cNvGraphicFramePr>
-              <a:graphicFrameLocks noChangeAspect="1"/>
-            </wp:cNvGraphicFramePr>
-            <a:graphic>
-              <a:graphicData uri="http://schemas.openxmlformats.org/drawingml/2006/picture">
-                <pic:pic>
-                  <pic:nvPicPr>
-                    <pic:cNvPr id="0" name="image.png"/>
-                    <pic:cNvPicPr/>
-                  </pic:nvPicPr>
-                  <pic:blipFill>
-                    <a:blip r:embed="rId11"/>
-                    <a:stretch>
-                      <a:fillRect/>
-                    </a:stretch>
-                  </pic:blipFill>
-                  <pic:spPr>
-                    <a:xfrm>
-                      <a:off x="0" y="0"/>
-                      <a:ext cx="4572000" cy="4811642"/>
-                    </a:xfrm>
-                    <a:prstGeom prst="rect"/>
-                  </pic:spPr>
-                </pic:pic>
-              </a:graphicData>
-            </a:graphic>
-          </wp:inline>
-        </w:drawing>
-      </w:r>
-    </w:p>
-    <w:p>
-      <w:r>
-        <w:t>Đọc đoạn thông tin sau:</w:t>
-      </w:r>
-    </w:p>
-    <w:p>
-      <w:r>
-        <w:t>Bảng 8.3. Các loại nét vẽ thường dùng</w:t>
-      </w:r>
-    </w:p>
-    <w:tbl>
-      <w:tblPr>
-        <w:tblStyle w:val="TableGrid"/>
-        <w:tblW w:type="auto" w:w="0"/>
-        <w:tblLook w:firstColumn="1" w:firstRow="1" w:lastColumn="0" w:lastRow="0" w:noHBand="0" w:noVBand="1" w:val="04A0"/>
-      </w:tblPr>
-      <w:tblGrid>
-        <w:gridCol w:w="2160"/>
-        <w:gridCol w:w="3600"/>
-      </w:tblGrid>
-      <w:tr>
-        <w:tc>
-          <w:tcPr>
-            <w:tcW w:type="dxa" w:w="4320"/>
-          </w:tcPr>
-          <w:p>
-            <w:r>
-              <w:rPr>
-                <w:sz w:val="22"/>
-              </w:rPr>
-              <w:t>Tên gọi</w:t>
-            </w:r>
-          </w:p>
-        </w:tc>
-        <w:tc>
-          <w:tcPr>
-            <w:tcW w:type="dxa" w:w="4320"/>
-          </w:tcPr>
-          <w:p>
-            <w:r>
-              <w:rPr>
-                <w:sz w:val="22"/>
-              </w:rPr>
-              <w:t>Ứng dụng</w:t>
-            </w:r>
-          </w:p>
-        </w:tc>
-      </w:tr>
-      <w:tr>
-        <w:tc>
-          <w:tcPr>
-            <w:tcW w:type="dxa" w:w="4320"/>
-          </w:tcPr>
-          <w:p>
-            <w:r>
-              <w:rPr>
-                <w:sz w:val="22"/>
-              </w:rPr>
-              <w:t>Nét liền đậm</w:t>
-            </w:r>
-          </w:p>
-        </w:tc>
-        <w:tc>
-          <w:tcPr>
-            <w:tcW w:type="dxa" w:w="4320"/>
-          </w:tcPr>
-          <w:p>
-            <w:r>
-              <w:rPr>
-                <w:sz w:val="22"/>
-              </w:rPr>
-              <w:t>Đường bao thấy, cạnh thấy</w:t>
-            </w:r>
-          </w:p>
-        </w:tc>
-      </w:tr>
-      <w:tr>
-        <w:tc>
-          <w:tcPr>
-            <w:tcW w:type="dxa" w:w="4320"/>
-          </w:tcPr>
-          <w:p>
-            <w:r>
-              <w:rPr>
-                <w:sz w:val="22"/>
-              </w:rPr>
-              <w:t>Nét liền mảnh</w:t>
-            </w:r>
-          </w:p>
-        </w:tc>
-        <w:tc>
-          <w:tcPr>
-            <w:tcW w:type="dxa" w:w="4320"/>
-          </w:tcPr>
-          <w:p/>
-          <w:p>
-            <w:r>
-              <w:rPr>
-                <w:sz w:val="22"/>
-              </w:rPr>
-              <w:t>- Đường kích thước</w:t>
-            </w:r>
-          </w:p>
-          <w:p>
-            <w:r>
-              <w:rPr>
-                <w:sz w:val="22"/>
-              </w:rPr>
-              <w:t>- Đường gióng</w:t>
-            </w:r>
-          </w:p>
-          <w:p>
-            <w:r>
-              <w:rPr>
-                <w:sz w:val="22"/>
-              </w:rPr>
-              <w:t>- Đường gạch gạch trên mặt cắt</w:t>
-            </w:r>
-          </w:p>
-        </w:tc>
-      </w:tr>
-      <w:tr>
-        <w:tc>
-          <w:tcPr>
-            <w:tcW w:type="dxa" w:w="4320"/>
-          </w:tcPr>
-          <w:p>
-            <w:r>
-              <w:rPr>
-                <w:sz w:val="22"/>
-              </w:rPr>
-              <w:t>Nét đứt mảnh</w:t>
-            </w:r>
-          </w:p>
-        </w:tc>
-        <w:tc>
-          <w:tcPr>
-            <w:tcW w:type="dxa" w:w="4320"/>
-          </w:tcPr>
-          <w:p>
-            <w:r>
-              <w:rPr>
-                <w:sz w:val="22"/>
-              </w:rPr>
-              <w:t>Đường bao khuất, cạnh khuất</w:t>
-            </w:r>
-          </w:p>
-        </w:tc>
-      </w:tr>
-      <w:tr>
-        <w:tc>
-          <w:tcPr>
-            <w:tcW w:type="dxa" w:w="4320"/>
-          </w:tcPr>
-          <w:p>
-            <w:r>
-              <w:rPr>
-                <w:sz w:val="22"/>
-              </w:rPr>
-              <w:t>Nét lượn sóng</w:t>
-            </w:r>
-          </w:p>
-        </w:tc>
-        <w:tc>
-          <w:tcPr>
-            <w:tcW w:type="dxa" w:w="4320"/>
-          </w:tcPr>
-          <w:p>
-            <w:r>
-              <w:rPr>
-                <w:sz w:val="22"/>
-              </w:rPr>
-              <w:t>Đường giới hạn hình</w:t>
-            </w:r>
-          </w:p>
-        </w:tc>
-      </w:tr>
-      <w:tr>
-        <w:tc>
-          <w:tcPr>
-            <w:tcW w:type="dxa" w:w="4320"/>
-          </w:tcPr>
-          <w:p>
-            <w:r>
-              <w:rPr>
-                <w:sz w:val="22"/>
-              </w:rPr>
-              <w:t>Nét gạch dài chấm mảnh</w:t>
-            </w:r>
-          </w:p>
-        </w:tc>
-        <w:tc>
-          <w:tcPr>
-            <w:tcW w:type="dxa" w:w="4320"/>
-          </w:tcPr>
-          <w:p>
-            <w:r>
-              <w:rPr>
-                <w:sz w:val="22"/>
-              </w:rPr>
-              <w:t>Đường tâm, đường trục</w:t>
-            </w:r>
-          </w:p>
-        </w:tc>
-      </w:tr>
-    </w:tbl>
-    <w:p>
-      <w:r>
-        <w:t>+d là chiều rộng nét vẽ đậm. Nét vẽ mảnh lấy chiều rộng bằng d/2.</w:t>
-      </w:r>
-    </w:p>
-    <w:p>
-      <w:r>
-        <w:t>a. Đường tâm và đường trục được vẽ bằng nét liền mảnh.</w:t>
-      </w:r>
-    </w:p>
-    <w:p>
-      <w:r>
-        <w:t>b. Chiều rộng của nét mảnh bằng một nửa chiều rộng của nét đậm.</w:t>
-      </w:r>
-    </w:p>
-    <w:p>
-      <w:r>
-        <w:t>c. Đường bao khuất và cạnh khuất được vẽ bằng nét liền đậm.</w:t>
-      </w:r>
-    </w:p>
-    <w:p>
-      <w:r>
-        <w:t>d. Đường kích thước được vẽ bằng nét đứt mảnh.</w:t>
-      </w:r>
-    </w:p>
-    <w:p>
-      <w:r>
-        <w:t>Lời giải:</w:t>
-      </w:r>
-    </w:p>
-    <w:p>
-      <w:r>
-        <w:t>0100</w:t>
-      </w:r>
-    </w:p>
-    <w:p>
-      <w:r>
-        <w:t>####</w:t>
-      </w:r>
-    </w:p>
-    <w:p>
-      <w:r>
-        <w:t>a. Sai. Đường tâm và đường trục được vẽ bằng nét gạch dài chấm mảnh.</w:t>
-      </w:r>
-    </w:p>
-    <w:p>
-      <w:r>
-        <w:t>b. Đúng. Chú thích nêu rõ: "Nét vẽ mảnh lấy chiều rộng bằng d/2".</w:t>
-      </w:r>
-    </w:p>
-    <w:p>
-      <w:r>
-        <w:t>c. Sai. Đường bao khuất và cạnh khuất được vẽ bằng nét đứt mảnh.</w:t>
-      </w:r>
-    </w:p>
-    <w:p>
-      <w:r>
-        <w:t>d. Sai. Đường kích thước được vẽ bằng nét liền mảnh.</w:t>
-      </w:r>
-    </w:p>
-    <w:p/>
-    <w:p>
-      <w:r>
-        <w:rPr>
-          <w:sz w:val="22"/>
-        </w:rPr>
-        <w:t>Câu 9.</w:t>
-      </w:r>
-    </w:p>
-    <w:p>
-      <w:r>
-        <w:t>Đọc đoạn thông tin sau:</w:t>
-      </w:r>
-    </w:p>
-    <w:p>
-      <w:r>
-        <w:t>Tỉ lệ là tỉ số giữa kích thước dài đo trên bản vẽ vật thể và kích thước thực tế trên vật thể đó.</w:t>
-      </w:r>
-    </w:p>
-    <w:p>
-      <w:r>
-        <w:t>Có các tỉ lệ: nguyên hình, thu nhỏ và phóng to. Kích thước ghi trên bản vẽ là kích thước thực, không phụ thuộc tỉ lệ. Các tỉ lệ ưu tiên sử dụng được trình bày ở Bảng 8.2.</w:t>
-      </w:r>
-    </w:p>
-    <w:p>
-      <w:r>
-        <w:t>Bảng 8.2. Các tỉ lệ ưu tiên sử dụng</w:t>
-      </w:r>
-    </w:p>
-    <w:tbl>
-      <w:tblPr>
-        <w:tblStyle w:val="TableGrid"/>
-        <w:tblW w:type="auto" w:w="0"/>
-        <w:tblLook w:firstColumn="1" w:firstRow="1" w:lastColumn="0" w:lastRow="0" w:noHBand="0" w:noVBand="1" w:val="04A0"/>
-      </w:tblPr>
-      <w:tblGrid>
-        <w:gridCol w:w="2160"/>
-        <w:gridCol w:w="3600"/>
-      </w:tblGrid>
-      <w:tr>
-        <w:tc>
-          <w:tcPr>
-            <w:tcW w:type="dxa" w:w="4320"/>
-          </w:tcPr>
-          <w:p>
-            <w:r>
-              <w:rPr>
-                <w:sz w:val="22"/>
-              </w:rPr>
-              <w:t>Thu nhỏ</w:t>
-            </w:r>
-          </w:p>
-        </w:tc>
-        <w:tc>
-          <w:tcPr>
-            <w:tcW w:type="dxa" w:w="4320"/>
-          </w:tcPr>
-          <w:p>
-            <w:r>
-              <w:rPr>
-                <w:sz w:val="22"/>
-              </w:rPr>
-              <w:t>1:2, 1:5, 1:10, 1:20, 1:50, 1:100, 1:200, 1:500, 1:1000, ...</w:t>
-            </w:r>
-          </w:p>
-        </w:tc>
-      </w:tr>
-      <w:tr>
-        <w:tc>
-          <w:tcPr>
-            <w:tcW w:type="dxa" w:w="4320"/>
-          </w:tcPr>
-          <w:p>
-            <w:r>
-              <w:rPr>
-                <w:sz w:val="22"/>
-              </w:rPr>
-              <w:t>Nguyên hình</w:t>
-            </w:r>
-          </w:p>
-        </w:tc>
-        <w:tc>
-          <w:tcPr>
-            <w:tcW w:type="dxa" w:w="4320"/>
-          </w:tcPr>
-          <w:p>
-            <w:r>
-              <w:rPr>
-                <w:sz w:val="22"/>
-              </w:rPr>
-              <w:t>1:1</w:t>
-            </w:r>
-          </w:p>
-        </w:tc>
-      </w:tr>
-      <w:tr>
-        <w:tc>
-          <w:tcPr>
-            <w:tcW w:type="dxa" w:w="4320"/>
-          </w:tcPr>
-          <w:p>
-            <w:r>
-              <w:rPr>
-                <w:sz w:val="22"/>
-              </w:rPr>
-              <w:t>Phóng to</w:t>
-            </w:r>
-          </w:p>
-        </w:tc>
-        <w:tc>
-          <w:tcPr>
-            <w:tcW w:type="dxa" w:w="4320"/>
-          </w:tcPr>
-          <w:p>
-            <w:r>
-              <w:rPr>
-                <w:sz w:val="22"/>
-              </w:rPr>
-              <w:t>2:1, 5:1, 10:1, 20:1, 50:1, 100:1, 200:1, 500:1, 1000:1, ...</w:t>
-            </w:r>
-          </w:p>
-        </w:tc>
-      </w:tr>
-    </w:tbl>
-    <w:p>
-      <w:r>
-        <w:t>a. Tỉ lệ nào sau đây là tỉ lệ phóng to?</w:t>
-      </w:r>
-    </w:p>
-    <w:p>
-      <w:r>
-        <w:t>A. 1:1</w:t>
-      </w:r>
-    </w:p>
-    <w:p>
-      <w:r>
-        <w:t>B. 1:2</w:t>
-      </w:r>
-    </w:p>
-    <w:p>
-      <w:r>
-        <w:t>C. 2:1</w:t>
-      </w:r>
-    </w:p>
-    <w:p>
-      <w:r>
-        <w:t>D. 1:5</w:t>
-      </w:r>
-    </w:p>
-    <w:p>
-      <w:r>
-        <w:t>Lời giải:</w:t>
-      </w:r>
-    </w:p>
-    <w:p>
-      <w:r>
-        <w:t>3</w:t>
-      </w:r>
-    </w:p>
-    <w:p>
-      <w:r>
-        <w:t>####</w:t>
-      </w:r>
-    </w:p>
-    <w:p>
-      <w:r>
-        <w:t>Dựa vào Bảng 8.2, tỉ lệ phóng to là các tỉ lệ có dạng X:1 với X &gt; 1 như 2:1, 5:1, 10:1,... Do đó, 2:1 là tỉ lệ phóng to.</w:t>
-      </w:r>
-    </w:p>
-    <w:p>
-      <w:r>
-        <w:t>b. Nếu một chi tiết có chiều dài thực tế là 50 mm, khi vẽ trên bản vẽ có tỉ lệ 1:2 thì chiều dài trên bản vẽ là bao nhiêu?</w:t>
-      </w:r>
-    </w:p>
-    <w:p>
-      <w:r>
-        <w:t>A. 50 mm</w:t>
-      </w:r>
-    </w:p>
-    <w:p>
-      <w:r>
-        <w:t>B. 100 mm</w:t>
-      </w:r>
-    </w:p>
-    <w:p>
-      <w:r>
-        <w:t>C. 25 mm</w:t>
-      </w:r>
-    </w:p>
-    <w:p>
-      <w:r>
-        <w:t>D. 250 mm</w:t>
-      </w:r>
-    </w:p>
-    <w:p>
-      <w:r>
-        <w:t>Lời giải:</w:t>
-      </w:r>
-    </w:p>
-    <w:p>
-      <w:r>
-        <w:t>3</w:t>
-      </w:r>
-    </w:p>
-    <w:p>
-      <w:r>
-        <w:t>####</w:t>
-      </w:r>
-    </w:p>
-    <w:p>
-      <w:r>
-        <w:t>Tỉ lệ 1:2 là tỉ lệ thu nhỏ, nghĩa là kích thước trên bản vẽ bằng một nửa kích thước thực. Vậy chiều dài trên bản vẽ là 50 mm / 2 = 25 mm.</w:t>
-      </w:r>
-    </w:p>
-    <w:p/>
-    <w:p>
-      <w:r>
-        <w:rPr>
-          <w:sz w:val="22"/>
-        </w:rPr>
-        <w:t>Câu 10.</w:t>
-      </w:r>
-    </w:p>
-    <w:p>
-      <w:r>
-        <w:drawing>
-          <wp:inline xmlns:a="http://schemas.openxmlformats.org/drawingml/2006/main" xmlns:pic="http://schemas.openxmlformats.org/drawingml/2006/picture">
-            <wp:extent cx="4572000" cy="4464844"/>
-            <wp:docPr id="4" name="Picture 4"/>
-            <wp:cNvGraphicFramePr>
-              <a:graphicFrameLocks noChangeAspect="1"/>
-            </wp:cNvGraphicFramePr>
-            <a:graphic>
-              <a:graphicData uri="http://schemas.openxmlformats.org/drawingml/2006/picture">
-                <pic:pic>
-                  <pic:nvPicPr>
-                    <pic:cNvPr id="0" name="image.png"/>
-                    <pic:cNvPicPr/>
-                  </pic:nvPicPr>
-                  <pic:blipFill>
-                    <a:blip r:embed="rId12"/>
-                    <a:stretch>
-                      <a:fillRect/>
-                    </a:stretch>
-                  </pic:blipFill>
-                  <pic:spPr>
-                    <a:xfrm>
-                      <a:off x="0" y="0"/>
-                      <a:ext cx="4572000" cy="4464844"/>
-                    </a:xfrm>
-                    <a:prstGeom prst="rect"/>
-                  </pic:spPr>
-                </pic:pic>
-              </a:graphicData>
-            </a:graphic>
-          </wp:inline>
-        </w:drawing>
-      </w:r>
-    </w:p>
-    <w:p>
-      <w:r>
-        <w:t>Đọc đoạn thông tin sau:</w:t>
-      </w:r>
-    </w:p>
-    <w:p>
-      <w:r>
-        <w:t>Chữ viết trên bản vẽ kĩ thuật phải theo quy định, thể hiện qua khổ chữ và kiểu chữ.</w:t>
-      </w:r>
-    </w:p>
-    <w:p>
-      <w:r>
-        <w:t>- Khổ chữ được xác định bằng chiều cao (h) của chữ hoa tính bằng mm. Có những khổ chữ sau: 1,8; 2,5; 3,5; 5; 7; 10; 14; 20 (mm).</w:t>
-      </w:r>
-    </w:p>
-    <w:p>
-      <w:r>
-        <w:t>- Có hai kiểu chữ: Kiểu A với chiều rộng nét chữ $d = \frac{1}{14}h$; kiểu B với $d = \frac{1}{10}h$. Mỗi kiểu chữ lại có thể viết thẳng đứng hoặc nghiêng $75^{\circ}$ so với phương nằm ngang.</w:t>
-      </w:r>
-    </w:p>
-    <w:p>
-      <w:r>
-        <w:t>Trên các bản vẽ kĩ thuật, thường dùng chữ kiểu đứng.</w:t>
-      </w:r>
-    </w:p>
-    <w:p>
-      <w:r>
-        <w:t>a. Yếu tố nào xác định khổ chữ trên bản vẽ kĩ thuật?</w:t>
-      </w:r>
-    </w:p>
-    <w:p>
-      <w:r>
-        <w:t>A. Chiều rộng của nét chữ (d)</w:t>
-      </w:r>
-    </w:p>
-    <w:p>
-      <w:r>
-        <w:t>B. Chiều cao của chữ hoa (h)</w:t>
-      </w:r>
-    </w:p>
-    <w:p>
-      <w:r>
-        <w:t>C. Kiểu chữ (A hoặc B)</w:t>
-      </w:r>
-    </w:p>
-    <w:p>
-      <w:r>
-        <w:t>D. Góc nghiêng của chữ</w:t>
-      </w:r>
-    </w:p>
-    <w:p>
-      <w:r>
-        <w:t>Lời giải:</w:t>
-      </w:r>
-    </w:p>
-    <w:p>
-      <w:r>
-        <w:t>2</w:t>
-      </w:r>
-    </w:p>
-    <w:p>
-      <w:r>
-        <w:t>####</w:t>
-      </w:r>
-    </w:p>
-    <w:p>
-      <w:r>
-        <w:t>Theo đoạn thông tin, "Khổ chữ được xác định bằng chiều cao (h) của chữ hoa tính bằng mm".</w:t>
-      </w:r>
-    </w:p>
-    <w:p>
-      <w:r>
-        <w:t>b. Đối với chữ viết kiểu A, mối quan hệ giữa chiều rộng nét chữ (d) và chiều cao chữ hoa (h) là gì?</w:t>
-      </w:r>
-    </w:p>
-    <w:p>
-      <w:r>
-        <w:t>A. $d = \frac{1}{10}h$</w:t>
-      </w:r>
-    </w:p>
-    <w:p>
-      <w:r>
-        <w:t>B. $d = \frac{1}{12}h$</w:t>
-      </w:r>
-    </w:p>
-    <w:p>
-      <w:r>
-        <w:t>C. $d = \frac{1}{14}h$</w:t>
-      </w:r>
-    </w:p>
-    <w:p>
-      <w:r>
-        <w:t>D. $d = \frac{1}{20}h$</w:t>
-      </w:r>
-    </w:p>
-    <w:p>
-      <w:r>
-        <w:t>Lời giải:</w:t>
-      </w:r>
-    </w:p>
-    <w:p>
-      <w:r>
-        <w:t>3</w:t>
-      </w:r>
-    </w:p>
-    <w:p>
-      <w:r>
-        <w:t>####</w:t>
-      </w:r>
-    </w:p>
-    <w:p>
-      <w:r>
-        <w:t>Theo đoạn thông tin, chữ "kiểu A với chiều rộng nét chữ $d = \frac{1}{14}h$".</w:t>
-      </w:r>
-    </w:p>
-    <w:p/>
-    <w:p>
-      <w:r>
-        <w:rPr>
-          <w:sz w:val="22"/>
-        </w:rPr>
-        <w:t>Câu 11.</w:t>
-      </w:r>
-    </w:p>
-    <w:p>
-      <w:r>
-        <w:drawing>
-          <wp:inline xmlns:a="http://schemas.openxmlformats.org/drawingml/2006/main" xmlns:pic="http://schemas.openxmlformats.org/drawingml/2006/picture">
-            <wp:extent cx="4572000" cy="2902148"/>
-            <wp:docPr id="5" name="Picture 5"/>
-            <wp:cNvGraphicFramePr>
-              <a:graphicFrameLocks noChangeAspect="1"/>
-            </wp:cNvGraphicFramePr>
-            <a:graphic>
-              <a:graphicData uri="http://schemas.openxmlformats.org/drawingml/2006/picture">
-                <pic:pic>
-                  <pic:nvPicPr>
-                    <pic:cNvPr id="0" name="image.png"/>
-                    <pic:cNvPicPr/>
-                  </pic:nvPicPr>
-                  <pic:blipFill>
-                    <a:blip r:embed="rId13"/>
-                    <a:stretch>
-                      <a:fillRect/>
-                    </a:stretch>
-                  </pic:blipFill>
-                  <pic:spPr>
-                    <a:xfrm>
-                      <a:off x="0" y="0"/>
-                      <a:ext cx="4572000" cy="2902148"/>
-                    </a:xfrm>
-                    <a:prstGeom prst="rect"/>
-                  </pic:spPr>
-                </pic:pic>
-              </a:graphicData>
-            </a:graphic>
-          </wp:inline>
-        </w:drawing>
-      </w:r>
-    </w:p>
-    <w:p>
-      <w:r>
-        <w:t>Đọc đoạn thông tin sau:</w:t>
-      </w:r>
-    </w:p>
-    <w:p>
-      <w:r>
-        <w:t>Mỗi bản vẽ đều có khung vẽ, khung tên. Khung tên ghi các nội dung về quản lí bản vẽ, đặt ở góc phải phía dưới bản vẽ. Kích thước và nội dung khung tên theo Hình 8.6.</w:t>
-      </w:r>
-    </w:p>
-    <w:p>
-      <w:r>
-        <w:t>Các ô trong Hình 8.6 có nội dung như sau:</w:t>
-      </w:r>
-    </w:p>
-    <w:p>
-      <w:r>
-        <w:t>(1) Tên gọi của vật thể</w:t>
-      </w:r>
-    </w:p>
-    <w:p>
-      <w:r>
-        <w:t>(2) Tên vật liệu</w:t>
-      </w:r>
-    </w:p>
-    <w:p>
-      <w:r>
-        <w:t>(3) Tỉ lệ của bản vẽ</w:t>
-      </w:r>
-    </w:p>
-    <w:p>
-      <w:r>
-        <w:t>(4) Kí hiệu số bài tập</w:t>
-      </w:r>
-    </w:p>
-    <w:p>
-      <w:r>
-        <w:t>(5) Họ và tên người vẽ</w:t>
-      </w:r>
-    </w:p>
-    <w:p>
-      <w:r>
-        <w:t>(6) Ngày lập bản vẽ</w:t>
-      </w:r>
-    </w:p>
-    <w:p>
-      <w:r>
-        <w:t>(7) Chữ kí của người kiểm tra</w:t>
-      </w:r>
-    </w:p>
-    <w:p>
-      <w:r>
-        <w:t>(8) Ngày kiểm tra</w:t>
-      </w:r>
-    </w:p>
-    <w:p>
-      <w:r>
-        <w:t>(9) Tên trường, lớp.</w:t>
-      </w:r>
-    </w:p>
-    <w:p>
-      <w:r>
-        <w:t>a. Theo tiêu chuẩn, khung tên được đặt ở vị trí nào trên bản vẽ?</w:t>
-      </w:r>
-    </w:p>
-    <w:p>
-      <w:r>
-        <w:t>A. Góc trái phía trên</w:t>
-      </w:r>
-    </w:p>
-    <w:p>
-      <w:r>
-        <w:t>B. Góc phải phía trên</w:t>
-      </w:r>
-    </w:p>
-    <w:p>
-      <w:r>
-        <w:t>C. Góc trái phía dưới</w:t>
-      </w:r>
-    </w:p>
-    <w:p>
-      <w:r>
-        <w:t>D. Góc phải phía dưới</w:t>
-      </w:r>
-    </w:p>
-    <w:p>
-      <w:r>
-        <w:t>Lời giải:</w:t>
-      </w:r>
-    </w:p>
-    <w:p>
-      <w:r>
-        <w:t>4</w:t>
-      </w:r>
-    </w:p>
-    <w:p>
-      <w:r>
-        <w:t>####</w:t>
-      </w:r>
-    </w:p>
-    <w:p>
-      <w:r>
-        <w:t>Thông tin trong bài cho biết: "Khung tên ghi các nội dung về quản lí bản vẽ, đặt ở góc phải phía dưới bản vẽ".</w:t>
-      </w:r>
-    </w:p>
-    <w:p>
-      <w:r>
-        <w:t>b. Nội dung nào sau đây không có trong khung tên theo quy định đã cho?</w:t>
-      </w:r>
-    </w:p>
-    <w:p>
-      <w:r>
-        <w:t>A. Tên vật liệu</w:t>
-      </w:r>
-    </w:p>
-    <w:p>
-      <w:r>
-        <w:t>B. Tỉ lệ của bản vẽ</w:t>
-      </w:r>
-    </w:p>
-    <w:p>
-      <w:r>
-        <w:t>C. Kí hiệu vật thể</w:t>
-      </w:r>
-    </w:p>
-    <w:p>
-      <w:r>
-        <w:t>D. Ngày lập bản vẽ</w:t>
-      </w:r>
-    </w:p>
-    <w:p>
-      <w:r>
-        <w:t>Lời giải:</w:t>
-      </w:r>
-    </w:p>
-    <w:p>
-      <w:r>
-        <w:t>3</w:t>
-      </w:r>
-    </w:p>
-    <w:p>
-      <w:r>
-        <w:t>####</w:t>
-      </w:r>
-    </w:p>
-    <w:p>
-      <w:r>
-        <w:t>Dựa vào danh sách nội dung các ô của khung tên, không có mục nào là "Kí hiệu vật thể". Có "Tên gọi của vật thể" (ô 1) và "Kí hiệu số bài tập" (ô 4) nhưng không có "Kí hiệu vật thể".</w:t>
-      </w:r>
-    </w:p>
-    <w:p/>
-    <w:p>
-      <w:r>
-        <w:rPr>
-          <w:sz w:val="22"/>
-        </w:rPr>
-        <w:t>Câu 12.</w:t>
-      </w:r>
-    </w:p>
-    <w:p>
-      <w:r>
-        <w:t>Đọc đoạn thông tin sau:</w:t>
-      </w:r>
-    </w:p>
-    <w:p>
-      <w:r>
-        <w:t>Khổ giấy của các bản vẽ kĩ thuật được quy định trong tiêu chuẩn TCVN 7285:2003. Các khổ giấy chính được trình bày trong Bảng 8.1.</w:t>
-      </w:r>
-    </w:p>
-    <w:p>
-      <w:r>
-        <w:t>Bảng 8.1. Các khổ giấy chính</w:t>
-      </w:r>
-    </w:p>
-    <w:tbl>
-      <w:tblPr>
-        <w:tblStyle w:val="TableGrid"/>
-        <w:tblW w:type="auto" w:w="0"/>
-        <w:tblLook w:firstColumn="1" w:firstRow="1" w:lastColumn="0" w:lastRow="0" w:noHBand="0" w:noVBand="1" w:val="04A0"/>
-      </w:tblPr>
-      <w:tblGrid>
-        <w:gridCol w:w="2160"/>
-        <w:gridCol w:w="3600"/>
-        <w:gridCol w:w="2160"/>
-        <w:gridCol w:w="2160"/>
-        <w:gridCol w:w="2160"/>
-        <w:gridCol w:w="2160"/>
-      </w:tblGrid>
-      <w:tr>
-        <w:tc>
-          <w:tcPr>
-            <w:tcW w:type="dxa" w:w="1440"/>
-          </w:tcPr>
-          <w:p>
-            <w:r>
-              <w:rPr>
-                <w:sz w:val="22"/>
-              </w:rPr>
-              <w:t>Kí hiệu</w:t>
-            </w:r>
-          </w:p>
-        </w:tc>
-        <w:tc>
-          <w:tcPr>
-            <w:tcW w:type="dxa" w:w="1440"/>
-          </w:tcPr>
-          <w:p>
-            <w:r>
-              <w:rPr>
-                <w:sz w:val="22"/>
-              </w:rPr>
-              <w:t>A0</w:t>
-            </w:r>
-          </w:p>
-        </w:tc>
-        <w:tc>
-          <w:tcPr>
-            <w:tcW w:type="dxa" w:w="1440"/>
-          </w:tcPr>
-          <w:p>
-            <w:r>
-              <w:rPr>
-                <w:sz w:val="22"/>
-              </w:rPr>
-              <w:t>A1</w:t>
-            </w:r>
-          </w:p>
-        </w:tc>
-        <w:tc>
-          <w:tcPr>
-            <w:tcW w:type="dxa" w:w="1440"/>
-          </w:tcPr>
-          <w:p>
-            <w:r>
-              <w:rPr>
-                <w:sz w:val="22"/>
-              </w:rPr>
-              <w:t>A2</w:t>
-            </w:r>
-          </w:p>
-        </w:tc>
-        <w:tc>
-          <w:tcPr>
-            <w:tcW w:type="dxa" w:w="1440"/>
-          </w:tcPr>
-          <w:p>
-            <w:r>
-              <w:rPr>
-                <w:sz w:val="22"/>
-              </w:rPr>
-              <w:t>A3</w:t>
-            </w:r>
-          </w:p>
-        </w:tc>
-        <w:tc>
-          <w:tcPr>
-            <w:tcW w:type="dxa" w:w="1440"/>
-          </w:tcPr>
-          <w:p>
-            <w:r>
-              <w:rPr>
-                <w:sz w:val="22"/>
-              </w:rPr>
-              <w:t>A4</w:t>
-            </w:r>
-          </w:p>
-        </w:tc>
-      </w:tr>
-      <w:tr>
-        <w:tc>
-          <w:tcPr>
-            <w:tcW w:type="dxa" w:w="1440"/>
-          </w:tcPr>
-          <w:p>
-            <w:r>
-              <w:rPr>
-                <w:sz w:val="22"/>
-              </w:rPr>
-              <w:t>Kích thước (mm x mm)</w:t>
-            </w:r>
-          </w:p>
-        </w:tc>
-        <w:tc>
-          <w:tcPr>
-            <w:tcW w:type="dxa" w:w="1440"/>
-          </w:tcPr>
-          <w:p>
-            <w:r>
-              <w:rPr>
-                <w:sz w:val="22"/>
-              </w:rPr>
-              <w:t>1189 x 841</w:t>
-            </w:r>
-          </w:p>
-        </w:tc>
-        <w:tc>
-          <w:tcPr>
-            <w:tcW w:type="dxa" w:w="1440"/>
-          </w:tcPr>
-          <w:p>
-            <w:r>
-              <w:rPr>
-                <w:sz w:val="22"/>
-              </w:rPr>
-              <w:t>841 x 594</w:t>
-            </w:r>
-          </w:p>
-        </w:tc>
-        <w:tc>
-          <w:tcPr>
-            <w:tcW w:type="dxa" w:w="1440"/>
-          </w:tcPr>
-          <w:p>
-            <w:r>
-              <w:rPr>
-                <w:sz w:val="22"/>
-              </w:rPr>
-              <w:t>594 x 420</w:t>
-            </w:r>
-          </w:p>
-        </w:tc>
-        <w:tc>
-          <w:tcPr>
-            <w:tcW w:type="dxa" w:w="1440"/>
-          </w:tcPr>
-          <w:p>
-            <w:r>
-              <w:rPr>
-                <w:sz w:val="22"/>
-              </w:rPr>
-              <w:t>420 x 297</w:t>
-            </w:r>
-          </w:p>
-        </w:tc>
-        <w:tc>
-          <w:tcPr>
-            <w:tcW w:type="dxa" w:w="1440"/>
-          </w:tcPr>
-          <w:p>
-            <w:r>
-              <w:rPr>
-                <w:sz w:val="22"/>
-              </w:rPr>
-              <w:t>297 x 210</w:t>
-            </w:r>
-          </w:p>
-        </w:tc>
-      </w:tr>
-    </w:tbl>
-    <w:p>
-      <w:r>
-        <w:t>Khổ giấy AO là khổ giấy lớn nhất. Các khổ giấy chính được lập ra từ khổ giấy AO (Hình 8.4).</w:t>
-      </w:r>
-    </w:p>
-    <w:p>
-      <w:r>
-        <w:t>a. Khổ giấy nào được nêu trong bảng là khổ giấy lớn nhất?</w:t>
-      </w:r>
-    </w:p>
-    <w:p>
-      <w:r>
-        <w:t>A. A4</w:t>
-      </w:r>
-    </w:p>
-    <w:p>
-      <w:r>
-        <w:t>B. A3</w:t>
-      </w:r>
-    </w:p>
-    <w:p>
-      <w:r>
-        <w:t>C. A1</w:t>
-      </w:r>
-    </w:p>
-    <w:p>
-      <w:r>
-        <w:t>D. A0</w:t>
-      </w:r>
-    </w:p>
-    <w:p>
-      <w:r>
-        <w:t>Lời giải:</w:t>
-      </w:r>
-    </w:p>
-    <w:p>
-      <w:r>
-        <w:t>4</w:t>
-      </w:r>
-    </w:p>
-    <w:p>
-      <w:r>
-        <w:t>####</w:t>
-      </w:r>
-    </w:p>
-    <w:p>
-      <w:r>
-        <w:t>Đoạn văn bản nêu rõ: "Khổ giấy AO là khổ giấy lớn nhất". Bảng kích thước cũng cho thấy A0 có diện tích lớn nhất.</w:t>
-      </w:r>
-    </w:p>
-    <w:p>
-      <w:r>
-        <w:t>b. Kích thước của khổ giấy A4 theo tiêu chuẩn là bao nhiêu?</w:t>
-      </w:r>
-    </w:p>
-    <w:p>
-      <w:r>
-        <w:t>A. 420 x 297 mm</w:t>
-      </w:r>
-    </w:p>
-    <w:p>
-      <w:r>
-        <w:t>B. 594 x 420 mm</w:t>
-      </w:r>
-    </w:p>
-    <w:p>
-      <w:r>
-        <w:t>C. 841 x 594 mm</w:t>
-      </w:r>
-    </w:p>
-    <w:p>
-      <w:r>
-        <w:t>D. 297 x 210 mm</w:t>
-      </w:r>
-    </w:p>
-    <w:p>
-      <w:r>
-        <w:t>Lời giải:</w:t>
-      </w:r>
-    </w:p>
-    <w:p>
-      <w:r>
-        <w:t>4</w:t>
-      </w:r>
-    </w:p>
-    <w:p>
-      <w:r>
-        <w:t>####</w:t>
-      </w:r>
-    </w:p>
-    <w:p>
-      <w:r>
-        <w:t>Theo Bảng 8.1, kích thước tương ứng với kí hiệu A4 là 297 x 210 mm.</w:t>
-      </w:r>
-    </w:p>
-    <w:p/>
     <w:sectPr>
       <w:pgSz w:w="12240" w:h="15840"/>
       <w:pgMar w:top="1440" w:right="1800" w:bottom="1440" w:left="1800" w:header="720" w:footer="720" w:gutter="0"/>
